--- a/enhanced-position-service/dbus/doc/tools/GENIVI_EnhancedPositionService_ComponentSpecification-part1.docx
+++ b/enhanced-position-service/dbus/doc/tools/GENIVI_EnhancedPositionService_ComponentSpecification-part1.docx
@@ -160,7 +160,7 @@
           <w:sz w:val="40"/>
           <w:lang w:val="it-IT"/>
         </w:rPr>
-        <w:t>26</w:t>
+        <w:t>51</w:t>
       </w:r>
       <w:r>
         <w:rPr>
@@ -175,14 +175,12 @@
         <w:spacing w:after="360"/>
         <w:rPr>
           <w:sz w:val="40"/>
-          <w:lang w:val="it-IT"/>
         </w:rPr>
       </w:pPr>
       <w:proofErr w:type="spellStart"/>
       <w:r>
         <w:rPr>
           <w:sz w:val="40"/>
-          <w:lang w:val="it-IT"/>
         </w:rPr>
         <w:t>EnhancedPositionService</w:t>
       </w:r>
@@ -195,88 +193,54 @@
           <w:sz w:val="40"/>
         </w:rPr>
       </w:pPr>
-      <w:r>
-        <w:fldChar w:fldCharType="begin"/>
-      </w:r>
-      <w:r>
-        <w:instrText xml:space="preserve"> DOCPROPERTY "GENIVI-DocType"  \* MERGEFORMAT </w:instrText>
-      </w:r>
-      <w:r>
-        <w:fldChar w:fldCharType="separate"/>
-      </w:r>
-      <w:r>
+      <w:fldSimple w:instr=" DOCPROPERTY &quot;GENIVI-DocType&quot;  \* MERGEFORMAT ">
+        <w:r>
+          <w:rPr>
+            <w:sz w:val="40"/>
+          </w:rPr>
+          <w:t>Component Specification</w:t>
+        </w:r>
+      </w:fldSimple>
+    </w:p>
+    <w:p>
+      <w:pPr>
+        <w:spacing w:after="360"/>
         <w:rPr>
           <w:sz w:val="40"/>
         </w:rPr>
-        <w:t>Component Specification</w:t>
-      </w:r>
+      </w:pPr>
       <w:r>
         <w:rPr>
           <w:sz w:val="40"/>
         </w:rPr>
-        <w:fldChar w:fldCharType="end"/>
-      </w:r>
-    </w:p>
-    <w:p>
-      <w:pPr>
-        <w:spacing w:after="360"/>
+        <w:t>Accepted Version</w:t>
+      </w:r>
+      <w:r>
         <w:rPr>
           <w:sz w:val="40"/>
         </w:rPr>
-      </w:pPr>
+        <w:t xml:space="preserve"> </w:t>
+      </w:r>
+      <w:fldSimple w:instr=" DOCPROPERTY &quot;GENIVI-DocVersion&quot;  \* MERGEFORMAT ">
+        <w:r>
+          <w:rPr>
+            <w:sz w:val="40"/>
+          </w:rPr>
+          <w:t>4</w:t>
+        </w:r>
+        <w:r>
+          <w:rPr>
+            <w:sz w:val="40"/>
+          </w:rPr>
+          <w:t>.0</w:t>
+        </w:r>
+      </w:fldSimple>
       <w:r>
         <w:rPr>
           <w:sz w:val="40"/>
         </w:rPr>
-        <w:t>Accepted Version</w:t>
-      </w:r>
-      <w:r>
-        <w:rPr>
-          <w:sz w:val="40"/>
-        </w:rPr>
-        <w:t xml:space="preserve"> </w:t>
-      </w:r>
-      <w:r>
-        <w:fldChar w:fldCharType="begin"/>
-      </w:r>
-      <w:r>
-        <w:instrText xml:space="preserve"> DOCPROPERTY "GENIVI-DocVersion"  \* MERGEFORMAT </w:instrText>
-      </w:r>
-      <w:r>
-        <w:fldChar w:fldCharType="separate"/>
-      </w:r>
-      <w:r>
-        <w:rPr>
-          <w:sz w:val="40"/>
-        </w:rPr>
-        <w:t>4</w:t>
-      </w:r>
-      <w:r>
-        <w:rPr>
-          <w:sz w:val="40"/>
-        </w:rPr>
         <w:t>.0</w:t>
       </w:r>
-      <w:r>
-        <w:rPr>
-          <w:sz w:val="40"/>
-        </w:rPr>
-        <w:fldChar w:fldCharType="end"/>
-      </w:r>
-      <w:r>
-        <w:rPr>
-          <w:sz w:val="40"/>
-        </w:rPr>
-        <w:t>.0</w:t>
-      </w:r>
-      <w:r>
-        <w:rPr>
-          <w:sz w:val="40"/>
-        </w:rPr>
-        <w:t>-alpha</w:t>
-      </w:r>
-      <w:bookmarkStart w:id="1" w:name="_GoBack"/>
-      <w:bookmarkEnd w:id="1"/>
     </w:p>
     <w:p>
       <w:pPr>
@@ -291,7 +255,7 @@
           <w:rFonts w:ascii="Arial" w:hAnsi="Arial" w:cs="Arial"/>
           <w:b/>
         </w:rPr>
-        <w:t>16</w:t>
+        <w:t>11</w:t>
       </w:r>
       <w:r>
         <w:rPr>
@@ -305,136 +269,130 @@
           <w:rFonts w:ascii="Arial" w:hAnsi="Arial" w:cs="Arial"/>
           <w:b/>
         </w:rPr>
-        <w:t>Dec</w:t>
+        <w:t>Feb</w:t>
       </w:r>
       <w:r>
         <w:rPr>
           <w:rFonts w:ascii="Arial" w:hAnsi="Arial" w:cs="Arial"/>
           <w:b/>
         </w:rPr>
-        <w:t>-2015</w:t>
-      </w:r>
-    </w:p>
-    <w:p>
-      <w:pPr>
+        <w:t>-201</w:t>
+      </w:r>
+      <w:r>
         <w:rPr>
           <w:rFonts w:ascii="Arial" w:hAnsi="Arial" w:cs="Arial"/>
           <w:b/>
         </w:rPr>
-      </w:pPr>
-      <w:r>
+        <w:t>6</w:t>
+      </w:r>
+    </w:p>
+    <w:p>
+      <w:pPr>
         <w:rPr>
           <w:rFonts w:ascii="Arial" w:hAnsi="Arial" w:cs="Arial"/>
           <w:b/>
         </w:rPr>
-        <w:t>Sponsored by:</w:t>
-      </w:r>
-    </w:p>
-    <w:p>
-      <w:pPr>
-        <w:spacing w:after="240"/>
-        <w:rPr>
-          <w:rFonts w:ascii="Arial" w:hAnsi="Arial" w:cs="Arial"/>
-        </w:rPr>
-      </w:pPr>
-      <w:r>
-        <w:fldChar w:fldCharType="begin"/>
-      </w:r>
-      <w:r>
-        <w:instrText xml:space="preserve"> DOCPROPERTY "Destination"  \* MERGEFORMAT </w:instrText>
-      </w:r>
-      <w:r>
-        <w:fldChar w:fldCharType="separate"/>
-      </w:r>
-      <w:r>
-        <w:rPr>
-          <w:rFonts w:ascii="Arial" w:hAnsi="Arial" w:cs="Arial"/>
-        </w:rPr>
-        <w:t>GENIVI Alliance</w:t>
-      </w:r>
-      <w:r>
-        <w:rPr>
-          <w:rFonts w:ascii="Arial" w:hAnsi="Arial" w:cs="Arial"/>
-        </w:rPr>
-        <w:fldChar w:fldCharType="end"/>
-      </w:r>
-    </w:p>
-    <w:p>
-      <w:pPr>
+      </w:pPr>
+      <w:r>
         <w:rPr>
           <w:rFonts w:ascii="Arial" w:hAnsi="Arial" w:cs="Arial"/>
           <w:b/>
         </w:rPr>
-      </w:pPr>
-      <w:r>
+        <w:t>Sponsored by:</w:t>
+      </w:r>
+    </w:p>
+    <w:p>
+      <w:pPr>
+        <w:spacing w:after="240"/>
+        <w:rPr>
+          <w:rFonts w:ascii="Arial" w:hAnsi="Arial" w:cs="Arial"/>
+        </w:rPr>
+      </w:pPr>
+      <w:fldSimple w:instr=" DOCPROPERTY &quot;Destination&quot;  \* MERGEFORMAT ">
+        <w:r>
+          <w:rPr>
+            <w:rFonts w:ascii="Arial" w:hAnsi="Arial" w:cs="Arial"/>
+          </w:rPr>
+          <w:t>GENIVI Alliance</w:t>
+        </w:r>
+      </w:fldSimple>
+    </w:p>
+    <w:p>
+      <w:pPr>
         <w:rPr>
           <w:rFonts w:ascii="Arial" w:hAnsi="Arial" w:cs="Arial"/>
           <w:b/>
         </w:rPr>
-        <w:fldChar w:fldCharType="begin"/>
-      </w:r>
+      </w:pPr>
       <w:r>
         <w:rPr>
           <w:rFonts w:ascii="Arial" w:hAnsi="Arial" w:cs="Arial"/>
           <w:b/>
         </w:rPr>
-        <w:instrText xml:space="preserve"> IF </w:instrText>
+        <w:fldChar w:fldCharType="begin"/>
       </w:r>
       <w:r>
         <w:rPr>
           <w:rFonts w:ascii="Arial" w:hAnsi="Arial" w:cs="Arial"/>
           <w:b/>
         </w:rPr>
-        <w:fldChar w:fldCharType="begin"/>
+        <w:instrText xml:space="preserve"> IF </w:instrText>
       </w:r>
       <w:r>
         <w:rPr>
           <w:rFonts w:ascii="Arial" w:hAnsi="Arial" w:cs="Arial"/>
           <w:b/>
         </w:rPr>
-        <w:instrText xml:space="preserve"> DOCPROPERTY "GENIVI-Public" </w:instrText>
+        <w:fldChar w:fldCharType="begin"/>
       </w:r>
       <w:r>
         <w:rPr>
           <w:rFonts w:ascii="Arial" w:hAnsi="Arial" w:cs="Arial"/>
           <w:b/>
         </w:rPr>
-        <w:fldChar w:fldCharType="separate"/>
+        <w:instrText xml:space="preserve"> DOCPROPERTY "GENIVI-Public" </w:instrText>
       </w:r>
       <w:r>
         <w:rPr>
           <w:rFonts w:ascii="Arial" w:hAnsi="Arial" w:cs="Arial"/>
           <w:b/>
         </w:rPr>
-        <w:instrText>Y</w:instrText>
+        <w:fldChar w:fldCharType="separate"/>
       </w:r>
       <w:r>
         <w:rPr>
           <w:rFonts w:ascii="Arial" w:hAnsi="Arial" w:cs="Arial"/>
           <w:b/>
         </w:rPr>
-        <w:fldChar w:fldCharType="end"/>
+        <w:instrText>Y</w:instrText>
       </w:r>
       <w:r>
         <w:rPr>
           <w:rFonts w:ascii="Arial" w:hAnsi="Arial" w:cs="Arial"/>
           <w:b/>
         </w:rPr>
-        <w:instrText xml:space="preserve"> = Y "" "Accepted for release by:</w:instrText>
-      </w:r>
-    </w:p>
-    <w:p>
-      <w:pPr>
-        <w:spacing w:after="240"/>
-        <w:rPr>
-          <w:rFonts w:ascii="Arial" w:hAnsi="Arial" w:cs="Arial"/>
-        </w:rPr>
-      </w:pPr>
+        <w:fldChar w:fldCharType="end"/>
+      </w:r>
       <w:r>
         <w:rPr>
           <w:rFonts w:ascii="Arial" w:hAnsi="Arial" w:cs="Arial"/>
           <w:b/>
         </w:rPr>
+        <w:instrText xml:space="preserve"> = Y "" "Accepted for release by:</w:instrText>
+      </w:r>
+    </w:p>
+    <w:p>
+      <w:pPr>
+        <w:spacing w:after="240"/>
+        <w:rPr>
+          <w:rFonts w:ascii="Arial" w:hAnsi="Arial" w:cs="Arial"/>
+        </w:rPr>
+      </w:pPr>
+      <w:r>
+        <w:rPr>
+          <w:rFonts w:ascii="Arial" w:hAnsi="Arial" w:cs="Arial"/>
+          <w:b/>
+        </w:rPr>
         <w:fldChar w:fldCharType="begin"/>
       </w:r>
       <w:r>
@@ -741,27 +699,14 @@
           <w:noProof/>
         </w:rPr>
       </w:pPr>
-      <w:r>
-        <w:fldChar w:fldCharType="begin"/>
-      </w:r>
-      <w:r>
-        <w:instrText xml:space="preserve"> DOCPROPERTY "GENIVI-DocLicense" \* MERGEFORMAT </w:instrText>
-      </w:r>
-      <w:r>
-        <w:fldChar w:fldCharType="separate"/>
-      </w:r>
-      <w:r>
-        <w:rPr>
-          <w:rFonts w:ascii="Arial" w:hAnsi="Arial" w:cs="Arial"/>
-        </w:rPr>
-        <w:instrText>This work is licensed under a Creative Commons Attribution-ShareAlike 4.0 International License.</w:instrText>
-      </w:r>
-      <w:r>
-        <w:rPr>
-          <w:rFonts w:ascii="Arial" w:hAnsi="Arial" w:cs="Arial"/>
-        </w:rPr>
-        <w:fldChar w:fldCharType="end"/>
-      </w:r>
+      <w:fldSimple w:instr=" DOCPROPERTY &quot;GENIVI-DocLicense&quot; \* MERGEFORMAT ">
+        <w:r>
+          <w:rPr>
+            <w:rFonts w:ascii="Arial" w:hAnsi="Arial" w:cs="Arial"/>
+          </w:rPr>
+          <w:instrText>This work is licensed under a Creative Commons Attribution-ShareAlike 4.0 International License.</w:instrText>
+        </w:r>
+      </w:fldSimple>
       <w:r>
         <w:rPr>
           <w:rFonts w:ascii="Arial" w:hAnsi="Arial" w:cs="Arial"/>
@@ -852,93 +797,70 @@
         <w:lastRenderedPageBreak/>
         <w:t xml:space="preserve">Copyright © </w:t>
       </w:r>
-      <w:r>
+      <w:fldSimple w:instr=" DOCPROPERTY  GENIVI-CopyrightYear  \* MERGEFORMAT ">
+        <w:r>
+          <w:t>2014</w:t>
+        </w:r>
+      </w:fldSimple>
+      <w:r>
+        <w:t xml:space="preserve">, </w:t>
+      </w:r>
+      <w:r>
+        <w:rPr>
+          <w:noProof/>
+        </w:rPr>
         <w:fldChar w:fldCharType="begin"/>
       </w:r>
       <w:r>
-        <w:instrText xml:space="preserve"> DOCPROPERTY  GENIVI-CopyrightYear  \* MERGEFORMAT </w:instrText>
-      </w:r>
-      <w:r>
+        <w:rPr>
+          <w:noProof/>
+        </w:rPr>
+        <w:instrText xml:space="preserve"> IF </w:instrText>
+      </w:r>
+      <w:r>
+        <w:rPr>
+          <w:noProof/>
+        </w:rPr>
+        <w:fldChar w:fldCharType="begin"/>
+      </w:r>
+      <w:r>
+        <w:rPr>
+          <w:noProof/>
+        </w:rPr>
+        <w:instrText xml:space="preserve"> DOCPROPERTY "GENIVI-Public" </w:instrText>
+      </w:r>
+      <w:r>
+        <w:rPr>
+          <w:noProof/>
+        </w:rPr>
         <w:fldChar w:fldCharType="separate"/>
       </w:r>
       <w:r>
-        <w:t>2014</w:t>
-      </w:r>
-      <w:r>
+        <w:rPr>
+          <w:noProof/>
+        </w:rPr>
+        <w:instrText>Y</w:instrText>
+      </w:r>
+      <w:r>
+        <w:rPr>
+          <w:noProof/>
+        </w:rPr>
         <w:fldChar w:fldCharType="end"/>
       </w:r>
       <w:r>
-        <w:t xml:space="preserve">, </w:t>
-      </w:r>
-      <w:r>
         <w:rPr>
           <w:noProof/>
         </w:rPr>
-        <w:fldChar w:fldCharType="begin"/>
-      </w:r>
-      <w:r>
-        <w:rPr>
-          <w:noProof/>
-        </w:rPr>
-        <w:instrText xml:space="preserve"> IF </w:instrText>
-      </w:r>
-      <w:r>
-        <w:rPr>
-          <w:noProof/>
-        </w:rPr>
-        <w:fldChar w:fldCharType="begin"/>
-      </w:r>
-      <w:r>
-        <w:rPr>
-          <w:noProof/>
-        </w:rPr>
-        <w:instrText xml:space="preserve"> DOCPROPERTY "GENIVI-Public" </w:instrText>
-      </w:r>
-      <w:r>
-        <w:rPr>
-          <w:noProof/>
-        </w:rPr>
-        <w:fldChar w:fldCharType="separate"/>
-      </w:r>
-      <w:r>
-        <w:rPr>
-          <w:noProof/>
-        </w:rPr>
-        <w:instrText>Y</w:instrText>
-      </w:r>
-      <w:r>
-        <w:rPr>
-          <w:noProof/>
-        </w:rPr>
-        <w:fldChar w:fldCharType="end"/>
-      </w:r>
-      <w:r>
-        <w:rPr>
-          <w:noProof/>
-        </w:rPr>
         <w:instrText xml:space="preserve"> = Y "</w:instrText>
       </w:r>
-      <w:r>
-        <w:fldChar w:fldCharType="begin"/>
-      </w:r>
-      <w:r>
-        <w:instrText xml:space="preserve"> DOCPROPERTY "GENIVI-CopyrightHolders" \* MERGEFORMAT </w:instrText>
-      </w:r>
-      <w:r>
-        <w:fldChar w:fldCharType="separate"/>
-      </w:r>
-      <w:r>
-        <w:rPr>
-          <w:noProof/>
-        </w:rPr>
-        <w:instrText>BMW Car IT GmbH, Continental Automotive GmbH, PCA Peugeot Citroën, XS Embedded GmbH, TomTom International B.V., Alpine Electronics R&amp;D Europe GmbH, AISIN AW CO.LTD</w:instrText>
-      </w:r>
-      <w:r>
-        <w:rPr>
-          <w:noProof/>
-        </w:rPr>
-        <w:fldChar w:fldCharType="end"/>
-      </w:r>
+      <w:fldSimple w:instr=" DOCPROPERTY &quot;GENIVI-CopyrightHolders&quot; \* MERGEFORMAT ">
+        <w:r>
+          <w:rPr>
+            <w:noProof/>
+          </w:rPr>
+          <w:instrText>BMW Car IT GmbH, Continental Automotive GmbH, PCA Peugeot Citroën, XS Embedded GmbH, TomTom International B.V., Alpine Electronics R&amp;D Europe GmbH, AISIN AW CO.LTD</w:instrText>
+        </w:r>
+      </w:fldSimple>
       <w:r>
         <w:rPr>
           <w:noProof/>
@@ -1005,311 +927,222 @@
       <w:r>
         <w:instrText xml:space="preserve"> IF </w:instrText>
       </w:r>
+      <w:fldSimple w:instr=" DOCPROPERTY &quot;GENIVI-Public&quot; ">
+        <w:r>
+          <w:instrText>Y</w:instrText>
+        </w:r>
+      </w:fldSimple>
+      <w:r>
+        <w:instrText xml:space="preserve"> = Y "copyright holders" "GENIVI Alliance" \* MERGEFORMAT </w:instrText>
+      </w:r>
+      <w:r>
+        <w:fldChar w:fldCharType="separate"/>
+      </w:r>
+      <w:r>
+        <w:rPr>
+          <w:noProof/>
+        </w:rPr>
+        <w:t>copyright holders</w:t>
+      </w:r>
+      <w:r>
+        <w:fldChar w:fldCharType="end"/>
+      </w:r>
+      <w:r>
+        <w:t xml:space="preserve"> and its use and disclosure are restricted.  Elements of GENIVI Alliance specifications may be subject to third party intellectual property rights, including without limitation, patent, copyright or trademark rights (and such third parties may or may not be members of GENIVI Alliance).  GENIVI Alliance </w:t>
+      </w:r>
       <w:r>
         <w:fldChar w:fldCharType="begin"/>
       </w:r>
       <w:r>
-        <w:instrText xml:space="preserve"> DOCPROPERTY "GENIVI-Public" </w:instrText>
+        <w:instrText xml:space="preserve"> IF </w:instrText>
+      </w:r>
+      <w:fldSimple w:instr=" DOCPROPERTY &quot;GENIVI-Public&quot; ">
+        <w:r>
+          <w:instrText>Y</w:instrText>
+        </w:r>
+      </w:fldSimple>
+      <w:r>
+        <w:instrText xml:space="preserve"> = Y "and the copyright holders are" "is" \* MERGEFORMAT </w:instrText>
       </w:r>
       <w:r>
         <w:fldChar w:fldCharType="separate"/>
       </w:r>
       <w:r>
-        <w:instrText>Y</w:instrText>
+        <w:rPr>
+          <w:noProof/>
+        </w:rPr>
+        <w:t>and the copyright holders are</w:t>
       </w:r>
       <w:r>
         <w:fldChar w:fldCharType="end"/>
       </w:r>
       <w:r>
-        <w:instrText xml:space="preserve"> = Y "copyright holders" "GENIVI Alliance" \* MERGEFORMAT </w:instrText>
+        <w:t xml:space="preserve"> not responsible and shall not be held responsible in any manner for identifying, failing to identify, or for securing proper access to or use of, any or all such third party intellectual property rights.</w:t>
+      </w:r>
+      <w:r>
+        <w:fldChar w:fldCharType="begin"/>
+      </w:r>
+      <w:r>
+        <w:instrText xml:space="preserve"> IF </w:instrText>
+      </w:r>
+      <w:fldSimple w:instr=" DOCPROPERTY &quot;GENIVI-Public&quot; ">
+        <w:r>
+          <w:instrText>Y</w:instrText>
+        </w:r>
+      </w:fldSimple>
+      <w:r>
+        <w:instrText xml:space="preserve"> = Y "" "</w:instrText>
+      </w:r>
+    </w:p>
+    <w:p>
+      <w:pPr>
+        <w:pStyle w:val="Body"/>
+      </w:pPr>
+      <w:r>
+        <w:instrText xml:space="preserve">This document and the information contained herein are provided on an </w:instrText>
+      </w:r>
+      <w:r>
+        <w:fldChar w:fldCharType="begin"/>
+      </w:r>
+      <w:r>
+        <w:instrText xml:space="preserve"> SET OQ "\“" </w:instrText>
       </w:r>
       <w:r>
         <w:fldChar w:fldCharType="separate"/>
       </w:r>
+      <w:bookmarkStart w:id="1" w:name="OQ"/>
       <w:r>
         <w:rPr>
           <w:noProof/>
         </w:rPr>
-        <w:t>copyright holders</w:t>
-      </w:r>
+        <w:instrText>“</w:instrText>
+      </w:r>
+      <w:bookmarkEnd w:id="1"/>
       <w:r>
         <w:fldChar w:fldCharType="end"/>
       </w:r>
       <w:r>
-        <w:t xml:space="preserve"> and its use and disclosure are restricted.  Elements of GENIVI Alliance specifications may be subject to third party intellectual property rights, including without limitation, patent, copyright or trademark rights (and such third parties may or may not be members of GENIVI Alliance).  GENIVI Alliance </w:t>
-      </w:r>
-      <w:r>
         <w:fldChar w:fldCharType="begin"/>
       </w:r>
       <w:r>
+        <w:instrText xml:space="preserve"> SET CQ "\”" </w:instrText>
+      </w:r>
+      <w:r>
+        <w:fldChar w:fldCharType="separate"/>
+      </w:r>
+      <w:bookmarkStart w:id="2" w:name="CQ"/>
+      <w:r>
+        <w:rPr>
+          <w:noProof/>
+        </w:rPr>
+        <w:instrText>”</w:instrText>
+      </w:r>
+      <w:bookmarkEnd w:id="2"/>
+      <w:r>
+        <w:fldChar w:fldCharType="end"/>
+      </w:r>
+      <w:fldSimple w:instr=" OQ ">
+        <w:r>
+          <w:rPr>
+            <w:noProof/>
+          </w:rPr>
+          <w:instrText>“</w:instrText>
+        </w:r>
+      </w:fldSimple>
+      <w:r>
+        <w:instrText>AS IS AND WITH ALL FAULTS</w:instrText>
+      </w:r>
+      <w:fldSimple w:instr=" CQ ">
+        <w:r>
+          <w:rPr>
+            <w:noProof/>
+          </w:rPr>
+          <w:instrText>”</w:instrText>
+        </w:r>
+      </w:fldSimple>
+      <w:r>
+        <w:instrText xml:space="preserve"> basis and GENIVI ALLIANCE DISCLAIMS ALL WARRANTIES EXPRESS OR IMPLIED, INCLUDING BUT NOT LIMITED TO:</w:instrText>
+      </w:r>
+    </w:p>
+    <w:p>
+      <w:pPr>
+        <w:pStyle w:val="Body"/>
+      </w:pPr>
+      <w:r>
+        <w:instrText>(A) ANY WARRANTY THAT THE USE OF THE INFORMATION HEREIN WILL NOT INFRINGE ANY RIGHTS OF THIRD PARTIES (INCLUDING WITHOUT LIMITATION ANY INTELLECTUAL PROPERTY RIGHTS, INCLUDING PATENT, COPYRIGHT OR TRADEMARK RIGHTS);</w:instrText>
+      </w:r>
+    </w:p>
+    <w:p>
+      <w:pPr>
+        <w:pStyle w:val="Body"/>
+      </w:pPr>
+      <w:r>
+        <w:instrText>OR</w:instrText>
+      </w:r>
+    </w:p>
+    <w:p>
+      <w:pPr>
+        <w:pStyle w:val="Body"/>
+      </w:pPr>
+      <w:r>
+        <w:instrText>(B) ANY IMPLIED WARRANTIES OF MERCHANTABILITY, FITNESS FOR A PARTICULAR PURPOSE, TITLE OR NON-INFRINGEMENT.</w:instrText>
+      </w:r>
+    </w:p>
+    <w:p>
+      <w:pPr>
+        <w:pStyle w:val="Body"/>
+      </w:pPr>
+      <w:r>
+        <w:instrText xml:space="preserve">IN NO EVENT WILL GENIVI ALLIANCE BE LIABLE FOR ANY LOSS OF PROFITS, LOSS OF BUSINESS, LOSS OF USE OF DATA, INTERRUPTION OF BUSINESS, OR FOR ANY OTHER DIRECT, INDIRECT, SPECIAL OR EXEMPLARY, INCIDENTAL, PUNITIVE OR CONSEQUENTIAL DAMAGES OF ANY KIND, WHETHER IN CONTRACT, TORT OR OTHERWISE, IN CONNECTION WITH THE USE OF THIS DOCUMENT OR THE INFORMATION CONTAINED HEREIN, EVEN IF ADVISED OF THE POSSIBILITY OF SUCH LOSS OR DAMAGE." \* MERGEFORMAT </w:instrText>
+      </w:r>
+      <w:r>
+        <w:fldChar w:fldCharType="end"/>
+      </w:r>
+    </w:p>
+    <w:p>
+      <w:pPr>
+        <w:pStyle w:val="Body"/>
+      </w:pPr>
+      <w:r>
+        <w:t>GENIVI and the GENIVI Logo are trademarks of GENIVI Alliance in the U.S. and/or other countries.  Other company, brand and product names referred to in this document may be trademarks that are claimed as the property of their respective owners.</w:t>
+      </w:r>
+    </w:p>
+    <w:p>
+      <w:pPr>
+        <w:pStyle w:val="Body"/>
+      </w:pPr>
+      <w:r>
+        <w:fldChar w:fldCharType="begin"/>
+      </w:r>
+      <w:r>
         <w:instrText xml:space="preserve"> IF </w:instrText>
       </w:r>
-      <w:r>
-        <w:fldChar w:fldCharType="begin"/>
-      </w:r>
-      <w:r>
-        <w:instrText xml:space="preserve"> DOCPROPERTY "GENIVI-Public</w:instrText>
-      </w:r>
-      <w:r>
-        <w:instrText xml:space="preserve">" </w:instrText>
-      </w:r>
-      <w:r>
-        <w:fldChar w:fldCharType="separate"/>
-      </w:r>
-      <w:r>
-        <w:instrText>Y</w:instrText>
-      </w:r>
-      <w:r>
-        <w:fldChar w:fldCharType="end"/>
-      </w:r>
-      <w:r>
-        <w:instrText xml:space="preserve"> = Y "and the copyright holders are" "is" \* MERGEFORMAT </w:instrText>
-      </w:r>
-      <w:r>
-        <w:fldChar w:fldCharType="separate"/>
-      </w:r>
-      <w:r>
-        <w:rPr>
-          <w:noProof/>
-        </w:rPr>
-        <w:t>and the copyright holders are</w:t>
-      </w:r>
-      <w:r>
-        <w:fldChar w:fldCharType="end"/>
-      </w:r>
-      <w:r>
-        <w:t xml:space="preserve"> not responsible and shall not be held responsible in any manner for identifying, failing to identify, or for securing proper access to or use of, any or all such third party intellectual property rights.</w:t>
-      </w:r>
-      <w:r>
-        <w:fldChar w:fldCharType="begin"/>
-      </w:r>
-      <w:r>
-        <w:instrText xml:space="preserve"> IF </w:instrText>
-      </w:r>
-      <w:r>
-        <w:fldChar w:fldCharType="begin"/>
-      </w:r>
-      <w:r>
-        <w:instrText xml:space="preserve"> DOCPROPERTY "GENIVI-Public" </w:instrText>
-      </w:r>
-      <w:r>
-        <w:fldChar w:fldCharType="separate"/>
-      </w:r>
-      <w:r>
-        <w:instrText>Y</w:instrText>
-      </w:r>
-      <w:r>
-        <w:fldChar w:fldCharType="end"/>
-      </w:r>
-      <w:r>
-        <w:instrText xml:space="preserve"> = Y "" "</w:instrText>
-      </w:r>
+      <w:fldSimple w:instr=" DOCPROPERTY &quot;GENIVI-Public&quot; ">
+        <w:r>
+          <w:instrText>Y</w:instrText>
+        </w:r>
+      </w:fldSimple>
+      <w:r>
+        <w:instrText xml:space="preserve"> = Y "</w:instrText>
+      </w:r>
+      <w:fldSimple w:instr=" DOCPROPERTY &quot;GENIVI-DocLicense&quot; \* MERGEFORMAT ">
+        <w:r>
+          <w:instrText>This work is licensed under a Creative Commons Attribution-ShareAlike 4.0 International License.</w:instrText>
+        </w:r>
+      </w:fldSimple>
     </w:p>
     <w:p>
       <w:pPr>
         <w:pStyle w:val="Body"/>
       </w:pPr>
       <w:r>
-        <w:instrText xml:space="preserve">This document and the information contained herein are provided on an </w:instrText>
-      </w:r>
-      <w:r>
-        <w:fldChar w:fldCharType="begin"/>
-      </w:r>
-      <w:r>
-        <w:instrText xml:space="preserve"> SET OQ "\“" </w:instrText>
-      </w:r>
-      <w:r>
-        <w:fldChar w:fldCharType="separate"/>
-      </w:r>
-      <w:bookmarkStart w:id="2" w:name="OQ"/>
-      <w:r>
-        <w:rPr>
-          <w:noProof/>
-        </w:rPr>
-        <w:instrText>“</w:instrText>
-      </w:r>
-      <w:bookmarkEnd w:id="2"/>
-      <w:r>
-        <w:fldChar w:fldCharType="end"/>
-      </w:r>
-      <w:r>
-        <w:fldChar w:fldCharType="begin"/>
-      </w:r>
-      <w:r>
-        <w:instrText xml:space="preserve"> SET CQ "\”" </w:instrText>
-      </w:r>
-      <w:r>
-        <w:fldChar w:fldCharType="separate"/>
-      </w:r>
-      <w:bookmarkStart w:id="3" w:name="CQ"/>
-      <w:r>
-        <w:rPr>
-          <w:noProof/>
-        </w:rPr>
-        <w:instrText>”</w:instrText>
-      </w:r>
-      <w:bookmarkEnd w:id="3"/>
-      <w:r>
-        <w:fldChar w:fldCharType="end"/>
-      </w:r>
-      <w:r>
-        <w:fldChar w:fldCharType="begin"/>
-      </w:r>
-      <w:r>
-        <w:instrText xml:space="preserve"> OQ </w:instrText>
-      </w:r>
-      <w:r>
-        <w:fldChar w:fldCharType="separate"/>
-      </w:r>
-      <w:r>
-        <w:rPr>
-          <w:noProof/>
-        </w:rPr>
-        <w:instrText>“</w:instrText>
-      </w:r>
-      <w:r>
-        <w:rPr>
-          <w:noProof/>
-        </w:rPr>
-        <w:fldChar w:fldCharType="end"/>
-      </w:r>
-      <w:r>
-        <w:instrText>AS IS AND WITH ALL FAULTS</w:instrText>
-      </w:r>
-      <w:r>
-        <w:fldChar w:fldCharType="begin"/>
-      </w:r>
-      <w:r>
-        <w:instrText xml:space="preserve"> CQ </w:instrText>
-      </w:r>
-      <w:r>
-        <w:fldChar w:fldCharType="separate"/>
-      </w:r>
-      <w:r>
-        <w:rPr>
-          <w:noProof/>
-        </w:rPr>
-        <w:instrText>”</w:instrText>
-      </w:r>
-      <w:r>
-        <w:rPr>
-          <w:noProof/>
-        </w:rPr>
-        <w:fldChar w:fldCharType="end"/>
-      </w:r>
-      <w:r>
-        <w:instrText xml:space="preserve"> basis and GENIVI ALLIANCE DISCLAIMS ALL WARRANTIES EXPRESS OR IMPLIED, INCLUDING BUT NOT LIMITED TO:</w:instrText>
-      </w:r>
-    </w:p>
-    <w:p>
-      <w:pPr>
-        <w:pStyle w:val="Body"/>
-      </w:pPr>
-      <w:r>
-        <w:instrText>(A) ANY WARRANTY THAT THE USE OF THE INFORMATION HEREIN WILL NOT INFRINGE ANY RIGHTS OF THIRD PARTIES (INCLUDING WITHOUT LIMITATION ANY INTELLECTUAL PROPERTY RIGHTS, INCLUDING PATENT, COPYRIGHT OR TRADEMARK RIGHTS);</w:instrText>
-      </w:r>
-    </w:p>
-    <w:p>
-      <w:pPr>
-        <w:pStyle w:val="Body"/>
-      </w:pPr>
-      <w:r>
-        <w:instrText>OR</w:instrText>
-      </w:r>
-    </w:p>
-    <w:p>
-      <w:pPr>
-        <w:pStyle w:val="Body"/>
-      </w:pPr>
-      <w:r>
-        <w:instrText>(B) ANY IMPLIED WARRANTIES OF MERCHANTABILITY, FITNESS FOR A PARTICULAR PURPOSE, TITLE OR NON-INFRINGEMENT.</w:instrText>
-      </w:r>
-    </w:p>
-    <w:p>
-      <w:pPr>
-        <w:pStyle w:val="Body"/>
-      </w:pPr>
-      <w:r>
-        <w:instrText xml:space="preserve">IN NO EVENT WILL GENIVI ALLIANCE BE LIABLE FOR ANY LOSS OF PROFITS, LOSS OF BUSINESS, LOSS OF USE OF DATA, INTERRUPTION OF BUSINESS, OR FOR ANY OTHER DIRECT, INDIRECT, SPECIAL OR EXEMPLARY, INCIDENTAL, PUNITIVE OR CONSEQUENTIAL DAMAGES OF ANY KIND, WHETHER IN CONTRACT, TORT OR OTHERWISE, IN CONNECTION WITH THE USE OF THIS DOCUMENT OR THE INFORMATION CONTAINED HEREIN, EVEN IF ADVISED OF THE POSSIBILITY OF SUCH LOSS OR DAMAGE." \* MERGEFORMAT </w:instrText>
-      </w:r>
-      <w:r>
-        <w:fldChar w:fldCharType="end"/>
-      </w:r>
-    </w:p>
-    <w:p>
-      <w:pPr>
-        <w:pStyle w:val="Body"/>
-      </w:pPr>
-      <w:r>
-        <w:t>GENIVI and the GENIVI Logo are trademarks of GENIVI Alliance in the U.S. and/or other countries.  Other company, brand and product names referred to in this document may be trademarks that are claimed as the property of their respective owners.</w:t>
-      </w:r>
-    </w:p>
-    <w:p>
-      <w:pPr>
-        <w:pStyle w:val="Body"/>
-      </w:pPr>
-      <w:r>
-        <w:fldChar w:fldCharType="begin"/>
-      </w:r>
-      <w:r>
-        <w:instrText xml:space="preserve"> IF </w:instrText>
-      </w:r>
-      <w:r>
-        <w:fldChar w:fldCharType="begin"/>
-      </w:r>
-      <w:r>
-        <w:instrText xml:space="preserve"> DOCPROPERTY "GENIVI-Public" </w:instrText>
-      </w:r>
-      <w:r>
-        <w:fldChar w:fldCharType="separate"/>
-      </w:r>
-      <w:r>
-        <w:instrText>Y</w:instrText>
-      </w:r>
-      <w:r>
-        <w:fldChar w:fldCharType="end"/>
-      </w:r>
-      <w:r>
-        <w:instrText xml:space="preserve"> = Y "</w:instrText>
-      </w:r>
-      <w:r>
-        <w:fldChar w:fldCharType="begin"/>
-      </w:r>
-      <w:r>
-        <w:instrText xml:space="preserve"> DOCPROPERTY "GENIVI-DocLicense" \* MERGEFORMAT </w:instrText>
-      </w:r>
-      <w:r>
-        <w:fldChar w:fldCharType="separate"/>
-      </w:r>
-      <w:r>
-        <w:instrText>This work is licensed under a Creative Commons Attribution-ShareAlike 4.0 International License.</w:instrText>
-      </w:r>
-      <w:r>
-        <w:fldChar w:fldCharType="end"/>
-      </w:r>
-    </w:p>
-    <w:p>
-      <w:pPr>
-        <w:pStyle w:val="Body"/>
-      </w:pPr>
-      <w:r>
         <w:instrText xml:space="preserve">The full license text is available at </w:instrText>
       </w:r>
-      <w:r>
-        <w:fldChar w:fldCharType="begin"/>
-      </w:r>
-      <w:r>
-        <w:instrText xml:space="preserve"> DOCPROPERTY "GENIVI-LicenseLink" \* MERGEFORMAT </w:instrText>
-      </w:r>
-      <w:r>
-        <w:fldChar w:fldCharType="separate"/>
-      </w:r>
-      <w:r>
-        <w:instrText>http://creativecommons.org/licenses/by-sa/4.0</w:instrText>
-      </w:r>
-      <w:r>
-        <w:fldChar w:fldCharType="end"/>
-      </w:r>
+      <w:fldSimple w:instr=" DOCPROPERTY &quot;GENIVI-LicenseLink&quot; \* MERGEFORMAT ">
+        <w:r>
+          <w:instrText>http://creativecommons.org/licenses/by-sa/4.0</w:instrText>
+        </w:r>
+      </w:fldSimple>
     </w:p>
     <w:p>
       <w:pPr>
@@ -1424,11 +1257,17 @@
       <w:pPr>
         <w:pStyle w:val="Caption-Table"/>
       </w:pPr>
-      <w:bookmarkStart w:id="4" w:name="_Toc156905107"/>
-      <w:r>
-        <w:t>Document revision history</w:t>
-      </w:r>
-      <w:bookmarkEnd w:id="4"/>
+      <w:bookmarkStart w:id="3" w:name="_Toc156905107"/>
+      <w:r>
+        <w:t xml:space="preserve">Document </w:t>
+      </w:r>
+      <w:r>
+        <w:t>Revision H</w:t>
+      </w:r>
+      <w:r>
+        <w:t>istory</w:t>
+      </w:r>
+      <w:bookmarkEnd w:id="3"/>
     </w:p>
     <w:tbl>
       <w:tblPr>
@@ -1718,7 +1557,13 @@
               <w:pStyle w:val="TableContents"/>
             </w:pPr>
             <w:r>
-              <w:t>16-Jan-2015</w:t>
+              <w:t>16-</w:t>
+            </w:r>
+            <w:r>
+              <w:t>Dec</w:t>
+            </w:r>
+            <w:r>
+              <w:t>-2015</w:t>
             </w:r>
           </w:p>
         </w:tc>
@@ -1773,10 +1618,7 @@
               <w:pStyle w:val="TableContents"/>
             </w:pPr>
             <w:r>
-              <w:t>Updated API documentation</w:t>
-            </w:r>
-            <w:r>
-              <w:t xml:space="preserve"> in preparation to Rel</w:t>
+              <w:t>Updated API documentation in preparation to Rel</w:t>
             </w:r>
             <w:r>
               <w:t>ease 4.0.0</w:t>
@@ -1784,11 +1626,174 @@
           </w:p>
         </w:tc>
       </w:tr>
+      <w:tr>
+        <w:trPr>
+          <w:jc w:val="center"/>
+        </w:trPr>
+        <w:tc>
+          <w:tcPr>
+            <w:tcW w:w="749" w:type="pct"/>
+          </w:tcPr>
+          <w:p>
+            <w:pPr>
+              <w:pStyle w:val="TableContents"/>
+            </w:pPr>
+            <w:r>
+              <w:t>25-Jan-2016</w:t>
+            </w:r>
+          </w:p>
+        </w:tc>
+        <w:tc>
+          <w:tcPr>
+            <w:tcW w:w="536" w:type="pct"/>
+          </w:tcPr>
+          <w:p>
+            <w:pPr>
+              <w:pStyle w:val="TableContents"/>
+            </w:pPr>
+            <w:r>
+              <w:t>4.0.0</w:t>
+            </w:r>
+          </w:p>
+        </w:tc>
+        <w:tc>
+          <w:tcPr>
+            <w:tcW w:w="920" w:type="pct"/>
+          </w:tcPr>
+          <w:p>
+            <w:pPr>
+              <w:pStyle w:val="TableContents"/>
+            </w:pPr>
+            <w:r>
+              <w:t xml:space="preserve">Marco </w:t>
+            </w:r>
+            <w:proofErr w:type="spellStart"/>
+            <w:r>
+              <w:t>Residori</w:t>
+            </w:r>
+            <w:proofErr w:type="spellEnd"/>
+            <w:r>
+              <w:t>,</w:t>
+            </w:r>
+          </w:p>
+          <w:p>
+            <w:pPr>
+              <w:pStyle w:val="TableContents"/>
+            </w:pPr>
+            <w:r>
+              <w:t>Mentor Graphics</w:t>
+            </w:r>
+          </w:p>
+        </w:tc>
+        <w:tc>
+          <w:tcPr>
+            <w:tcW w:w="2795" w:type="pct"/>
+          </w:tcPr>
+          <w:p>
+            <w:pPr>
+              <w:pStyle w:val="TableContents"/>
+            </w:pPr>
+            <w:r>
+              <w:t>Rel</w:t>
+            </w:r>
+            <w:r>
+              <w:t>ease 4.0.0</w:t>
+            </w:r>
+          </w:p>
+        </w:tc>
+      </w:tr>
+      <w:tr>
+        <w:trPr>
+          <w:jc w:val="center"/>
+        </w:trPr>
+        <w:tc>
+          <w:tcPr>
+            <w:tcW w:w="749" w:type="pct"/>
+          </w:tcPr>
+          <w:p>
+            <w:pPr>
+              <w:pStyle w:val="TableContents"/>
+            </w:pPr>
+            <w:r>
+              <w:t>11-Feb</w:t>
+            </w:r>
+            <w:r>
+              <w:t>-</w:t>
+            </w:r>
+            <w:r>
+              <w:t>2016</w:t>
+            </w:r>
+          </w:p>
+        </w:tc>
+        <w:tc>
+          <w:tcPr>
+            <w:tcW w:w="536" w:type="pct"/>
+          </w:tcPr>
+          <w:p>
+            <w:pPr>
+              <w:pStyle w:val="TableContents"/>
+            </w:pPr>
+            <w:r>
+              <w:t>4.0.0</w:t>
+            </w:r>
+          </w:p>
+        </w:tc>
+        <w:tc>
+          <w:tcPr>
+            <w:tcW w:w="920" w:type="pct"/>
+          </w:tcPr>
+          <w:p>
+            <w:pPr>
+              <w:pStyle w:val="TableContents"/>
+            </w:pPr>
+            <w:r>
+              <w:t xml:space="preserve">Marco </w:t>
+            </w:r>
+            <w:proofErr w:type="spellStart"/>
+            <w:r>
+              <w:t>Residori</w:t>
+            </w:r>
+            <w:proofErr w:type="spellEnd"/>
+            <w:r>
+              <w:t>,</w:t>
+            </w:r>
+          </w:p>
+          <w:p>
+            <w:pPr>
+              <w:pStyle w:val="TableContents"/>
+            </w:pPr>
+            <w:r>
+              <w:t>Mentor Graphics</w:t>
+            </w:r>
+          </w:p>
+        </w:tc>
+        <w:tc>
+          <w:tcPr>
+            <w:tcW w:w="2795" w:type="pct"/>
+          </w:tcPr>
+          <w:p>
+            <w:pPr>
+              <w:pStyle w:val="TableContents"/>
+            </w:pPr>
+            <w:r>
+              <w:t xml:space="preserve">Updated document ID  (26 </w:t>
+            </w:r>
+            <w:r>
+              <w:sym w:font="Wingdings" w:char="F0E0"/>
+            </w:r>
+            <w:r>
+              <w:t xml:space="preserve"> 51) as requested by SAT</w:t>
+            </w:r>
+          </w:p>
+        </w:tc>
+      </w:tr>
     </w:tbl>
     <w:p>
       <w:pPr>
         <w:pStyle w:val="Body"/>
       </w:pPr>
+      <w:bookmarkStart w:id="4" w:name="_GoBack"/>
+      <w:bookmarkEnd w:id="4"/>
     </w:p>
     <w:p>
       <w:pPr>
@@ -1827,7 +1832,7 @@
         </w:rPr>
         <w:fldChar w:fldCharType="separate"/>
       </w:r>
-      <w:hyperlink w:anchor="_Toc409623210" w:history="1">
+      <w:hyperlink w:anchor="_Toc441505629" w:history="1">
         <w:r>
           <w:rPr>
             <w:rStyle w:val="Hyperlink"/>
@@ -1865,7 +1870,7 @@
           <w:rPr>
             <w:webHidden/>
           </w:rPr>
-          <w:instrText xml:space="preserve"> PAGEREF _Toc409623210 \h </w:instrText>
+          <w:instrText xml:space="preserve"> PAGEREF _Toc441505629 \h </w:instrText>
         </w:r>
         <w:r>
           <w:rPr>
@@ -1902,7 +1907,7 @@
           <w:lang w:val="de-DE" w:eastAsia="de-DE"/>
         </w:rPr>
       </w:pPr>
-      <w:hyperlink w:anchor="_Toc409623211" w:history="1">
+      <w:hyperlink w:anchor="_Toc441505630" w:history="1">
         <w:r>
           <w:rPr>
             <w:rStyle w:val="Hyperlink"/>
@@ -1940,7 +1945,7 @@
           <w:rPr>
             <w:webHidden/>
           </w:rPr>
-          <w:instrText xml:space="preserve"> PAGEREF _Toc409623211 \h </w:instrText>
+          <w:instrText xml:space="preserve"> PAGEREF _Toc441505630 \h </w:instrText>
         </w:r>
         <w:r>
           <w:rPr>
@@ -1977,7 +1982,7 @@
           <w:lang w:val="de-DE" w:eastAsia="de-DE"/>
         </w:rPr>
       </w:pPr>
-      <w:hyperlink w:anchor="_Toc409623212" w:history="1">
+      <w:hyperlink w:anchor="_Toc441505631" w:history="1">
         <w:r>
           <w:rPr>
             <w:rStyle w:val="Hyperlink"/>
@@ -2015,7 +2020,7 @@
           <w:rPr>
             <w:webHidden/>
           </w:rPr>
-          <w:instrText xml:space="preserve"> PAGEREF _Toc409623212 \h </w:instrText>
+          <w:instrText xml:space="preserve"> PAGEREF _Toc441505631 \h </w:instrText>
         </w:r>
         <w:r>
           <w:rPr>
@@ -2052,7 +2057,7 @@
           <w:lang w:val="de-DE" w:eastAsia="de-DE"/>
         </w:rPr>
       </w:pPr>
-      <w:hyperlink w:anchor="_Toc409623213" w:history="1">
+      <w:hyperlink w:anchor="_Toc441505632" w:history="1">
         <w:r>
           <w:rPr>
             <w:rStyle w:val="Hyperlink"/>
@@ -2090,7 +2095,7 @@
           <w:rPr>
             <w:webHidden/>
           </w:rPr>
-          <w:instrText xml:space="preserve"> PAGEREF _Toc409623213 \h </w:instrText>
+          <w:instrText xml:space="preserve"> PAGEREF _Toc441505632 \h </w:instrText>
         </w:r>
         <w:r>
           <w:rPr>
@@ -2127,7 +2132,7 @@
           <w:lang w:val="de-DE" w:eastAsia="de-DE"/>
         </w:rPr>
       </w:pPr>
-      <w:hyperlink w:anchor="_Toc409623214" w:history="1">
+      <w:hyperlink w:anchor="_Toc441505633" w:history="1">
         <w:r>
           <w:rPr>
             <w:rStyle w:val="Hyperlink"/>
@@ -2165,7 +2170,7 @@
           <w:rPr>
             <w:webHidden/>
           </w:rPr>
-          <w:instrText xml:space="preserve"> PAGEREF _Toc409623214 \h </w:instrText>
+          <w:instrText xml:space="preserve"> PAGEREF _Toc441505633 \h </w:instrText>
         </w:r>
         <w:r>
           <w:rPr>
@@ -2202,7 +2207,7 @@
           <w:lang w:val="de-DE" w:eastAsia="de-DE"/>
         </w:rPr>
       </w:pPr>
-      <w:hyperlink w:anchor="_Toc409623215" w:history="1">
+      <w:hyperlink w:anchor="_Toc441505634" w:history="1">
         <w:r>
           <w:rPr>
             <w:rStyle w:val="Hyperlink"/>
@@ -2240,7 +2245,7 @@
           <w:rPr>
             <w:webHidden/>
           </w:rPr>
-          <w:instrText xml:space="preserve"> PAGEREF _Toc409623215 \h </w:instrText>
+          <w:instrText xml:space="preserve"> PAGEREF _Toc441505634 \h </w:instrText>
         </w:r>
         <w:r>
           <w:rPr>
@@ -2277,7 +2282,7 @@
           <w:lang w:val="de-DE" w:eastAsia="de-DE"/>
         </w:rPr>
       </w:pPr>
-      <w:hyperlink w:anchor="_Toc409623216" w:history="1">
+      <w:hyperlink w:anchor="_Toc441505635" w:history="1">
         <w:r>
           <w:rPr>
             <w:rStyle w:val="Hyperlink"/>
@@ -2315,7 +2320,7 @@
           <w:rPr>
             <w:webHidden/>
           </w:rPr>
-          <w:instrText xml:space="preserve"> PAGEREF _Toc409623216 \h </w:instrText>
+          <w:instrText xml:space="preserve"> PAGEREF _Toc441505635 \h </w:instrText>
         </w:r>
         <w:r>
           <w:rPr>
@@ -2352,7 +2357,7 @@
           <w:lang w:val="de-DE" w:eastAsia="de-DE"/>
         </w:rPr>
       </w:pPr>
-      <w:hyperlink w:anchor="_Toc409623217" w:history="1">
+      <w:hyperlink w:anchor="_Toc441505636" w:history="1">
         <w:r>
           <w:rPr>
             <w:rStyle w:val="Hyperlink"/>
@@ -2390,7 +2395,7 @@
           <w:rPr>
             <w:webHidden/>
           </w:rPr>
-          <w:instrText xml:space="preserve"> PAGEREF _Toc409623217 \h </w:instrText>
+          <w:instrText xml:space="preserve"> PAGEREF _Toc441505636 \h </w:instrText>
         </w:r>
         <w:r>
           <w:rPr>
@@ -2427,7 +2432,7 @@
           <w:lang w:val="de-DE" w:eastAsia="de-DE"/>
         </w:rPr>
       </w:pPr>
-      <w:hyperlink w:anchor="_Toc409623218" w:history="1">
+      <w:hyperlink w:anchor="_Toc441505637" w:history="1">
         <w:r>
           <w:rPr>
             <w:rStyle w:val="Hyperlink"/>
@@ -2465,7 +2470,7 @@
           <w:rPr>
             <w:webHidden/>
           </w:rPr>
-          <w:instrText xml:space="preserve"> PAGEREF _Toc409623218 \h </w:instrText>
+          <w:instrText xml:space="preserve"> PAGEREF _Toc441505637 \h </w:instrText>
         </w:r>
         <w:r>
           <w:rPr>
@@ -2502,7 +2507,7 @@
           <w:lang w:val="de-DE" w:eastAsia="de-DE"/>
         </w:rPr>
       </w:pPr>
-      <w:hyperlink w:anchor="_Toc409623219" w:history="1">
+      <w:hyperlink w:anchor="_Toc441505638" w:history="1">
         <w:r>
           <w:rPr>
             <w:rStyle w:val="Hyperlink"/>
@@ -2542,7 +2547,7 @@
           <w:rPr>
             <w:webHidden/>
           </w:rPr>
-          <w:instrText xml:space="preserve"> PAGEREF _Toc409623219 \h </w:instrText>
+          <w:instrText xml:space="preserve"> PAGEREF _Toc441505638 \h </w:instrText>
         </w:r>
         <w:r>
           <w:rPr>
@@ -2579,7 +2584,7 @@
           <w:lang w:val="de-DE" w:eastAsia="de-DE"/>
         </w:rPr>
       </w:pPr>
-      <w:hyperlink w:anchor="_Toc409623220" w:history="1">
+      <w:hyperlink w:anchor="_Toc441505639" w:history="1">
         <w:r>
           <w:rPr>
             <w:rStyle w:val="Hyperlink"/>
@@ -2619,7 +2624,7 @@
           <w:rPr>
             <w:webHidden/>
           </w:rPr>
-          <w:instrText xml:space="preserve"> PAGEREF _Toc409623220 \h </w:instrText>
+          <w:instrText xml:space="preserve"> PAGEREF _Toc441505639 \h </w:instrText>
         </w:r>
         <w:r>
           <w:rPr>
@@ -2656,7 +2661,7 @@
           <w:lang w:val="de-DE" w:eastAsia="de-DE"/>
         </w:rPr>
       </w:pPr>
-      <w:hyperlink w:anchor="_Toc409623221" w:history="1">
+      <w:hyperlink w:anchor="_Toc441505640" w:history="1">
         <w:r>
           <w:rPr>
             <w:rStyle w:val="Hyperlink"/>
@@ -2696,7 +2701,7 @@
           <w:rPr>
             <w:webHidden/>
           </w:rPr>
-          <w:instrText xml:space="preserve"> PAGEREF _Toc409623221 \h </w:instrText>
+          <w:instrText xml:space="preserve"> PAGEREF _Toc441505640 \h </w:instrText>
         </w:r>
         <w:r>
           <w:rPr>
@@ -2733,7 +2738,7 @@
           <w:lang w:val="de-DE" w:eastAsia="de-DE"/>
         </w:rPr>
       </w:pPr>
-      <w:hyperlink w:anchor="_Toc409623222" w:history="1">
+      <w:hyperlink w:anchor="_Toc441505641" w:history="1">
         <w:r>
           <w:rPr>
             <w:rStyle w:val="Hyperlink"/>
@@ -2773,7 +2778,7 @@
           <w:rPr>
             <w:webHidden/>
           </w:rPr>
-          <w:instrText xml:space="preserve"> PAGEREF _Toc409623222 \h </w:instrText>
+          <w:instrText xml:space="preserve"> PAGEREF _Toc441505641 \h </w:instrText>
         </w:r>
         <w:r>
           <w:rPr>
@@ -2810,7 +2815,7 @@
           <w:lang w:val="de-DE" w:eastAsia="de-DE"/>
         </w:rPr>
       </w:pPr>
-      <w:hyperlink w:anchor="_Toc409623223" w:history="1">
+      <w:hyperlink w:anchor="_Toc441505642" w:history="1">
         <w:r>
           <w:rPr>
             <w:rStyle w:val="Hyperlink"/>
@@ -2850,7 +2855,7 @@
           <w:rPr>
             <w:webHidden/>
           </w:rPr>
-          <w:instrText xml:space="preserve"> PAGEREF _Toc409623223 \h </w:instrText>
+          <w:instrText xml:space="preserve"> PAGEREF _Toc441505642 \h </w:instrText>
         </w:r>
         <w:r>
           <w:rPr>
@@ -2887,7 +2892,7 @@
           <w:lang w:val="de-DE" w:eastAsia="de-DE"/>
         </w:rPr>
       </w:pPr>
-      <w:hyperlink w:anchor="_Toc409623224" w:history="1">
+      <w:hyperlink w:anchor="_Toc441505643" w:history="1">
         <w:r>
           <w:rPr>
             <w:rStyle w:val="Hyperlink"/>
@@ -2927,7 +2932,7 @@
           <w:rPr>
             <w:webHidden/>
           </w:rPr>
-          <w:instrText xml:space="preserve"> PAGEREF _Toc409623224 \h </w:instrText>
+          <w:instrText xml:space="preserve"> PAGEREF _Toc441505643 \h </w:instrText>
         </w:r>
         <w:r>
           <w:rPr>
@@ -2964,7 +2969,7 @@
           <w:lang w:val="de-DE" w:eastAsia="de-DE"/>
         </w:rPr>
       </w:pPr>
-      <w:hyperlink w:anchor="_Toc409623225" w:history="1">
+      <w:hyperlink w:anchor="_Toc441505644" w:history="1">
         <w:r>
           <w:rPr>
             <w:rStyle w:val="Hyperlink"/>
@@ -3004,7 +3009,7 @@
           <w:rPr>
             <w:webHidden/>
           </w:rPr>
-          <w:instrText xml:space="preserve"> PAGEREF _Toc409623225 \h </w:instrText>
+          <w:instrText xml:space="preserve"> PAGEREF _Toc441505644 \h </w:instrText>
         </w:r>
         <w:r>
           <w:rPr>
@@ -3041,7 +3046,7 @@
           <w:lang w:val="de-DE" w:eastAsia="de-DE"/>
         </w:rPr>
       </w:pPr>
-      <w:hyperlink w:anchor="_Toc409623226" w:history="1">
+      <w:hyperlink w:anchor="_Toc441505645" w:history="1">
         <w:r>
           <w:rPr>
             <w:rStyle w:val="Hyperlink"/>
@@ -3081,7 +3086,7 @@
           <w:rPr>
             <w:webHidden/>
           </w:rPr>
-          <w:instrText xml:space="preserve"> PAGEREF _Toc409623226 \h </w:instrText>
+          <w:instrText xml:space="preserve"> PAGEREF _Toc441505645 \h </w:instrText>
         </w:r>
         <w:r>
           <w:rPr>
@@ -3118,7 +3123,7 @@
           <w:lang w:val="de-DE" w:eastAsia="de-DE"/>
         </w:rPr>
       </w:pPr>
-      <w:hyperlink w:anchor="_Toc409623227" w:history="1">
+      <w:hyperlink w:anchor="_Toc441505646" w:history="1">
         <w:r>
           <w:rPr>
             <w:rStyle w:val="Hyperlink"/>
@@ -3158,7 +3163,7 @@
           <w:rPr>
             <w:webHidden/>
           </w:rPr>
-          <w:instrText xml:space="preserve"> PAGEREF _Toc409623227 \h </w:instrText>
+          <w:instrText xml:space="preserve"> PAGEREF _Toc441505646 \h </w:instrText>
         </w:r>
         <w:r>
           <w:rPr>
@@ -3195,7 +3200,7 @@
           <w:lang w:val="de-DE" w:eastAsia="de-DE"/>
         </w:rPr>
       </w:pPr>
-      <w:hyperlink w:anchor="_Toc409623228" w:history="1">
+      <w:hyperlink w:anchor="_Toc441505647" w:history="1">
         <w:r>
           <w:rPr>
             <w:rStyle w:val="Hyperlink"/>
@@ -3235,7 +3240,7 @@
           <w:rPr>
             <w:webHidden/>
           </w:rPr>
-          <w:instrText xml:space="preserve"> PAGEREF _Toc409623228 \h </w:instrText>
+          <w:instrText xml:space="preserve"> PAGEREF _Toc441505647 \h </w:instrText>
         </w:r>
         <w:r>
           <w:rPr>
@@ -3272,7 +3277,7 @@
           <w:lang w:val="de-DE" w:eastAsia="de-DE"/>
         </w:rPr>
       </w:pPr>
-      <w:hyperlink w:anchor="_Toc409623229" w:history="1">
+      <w:hyperlink w:anchor="_Toc441505648" w:history="1">
         <w:r>
           <w:rPr>
             <w:rStyle w:val="Hyperlink"/>
@@ -3312,7 +3317,7 @@
           <w:rPr>
             <w:webHidden/>
           </w:rPr>
-          <w:instrText xml:space="preserve"> PAGEREF _Toc409623229 \h </w:instrText>
+          <w:instrText xml:space="preserve"> PAGEREF _Toc441505648 \h </w:instrText>
         </w:r>
         <w:r>
           <w:rPr>
@@ -3349,7 +3354,7 @@
           <w:lang w:val="de-DE" w:eastAsia="de-DE"/>
         </w:rPr>
       </w:pPr>
-      <w:hyperlink w:anchor="_Toc409623230" w:history="1">
+      <w:hyperlink w:anchor="_Toc441505649" w:history="1">
         <w:r>
           <w:rPr>
             <w:rStyle w:val="Hyperlink"/>
@@ -3389,7 +3394,7 @@
           <w:rPr>
             <w:webHidden/>
           </w:rPr>
-          <w:instrText xml:space="preserve"> PAGEREF _Toc409623230 \h </w:instrText>
+          <w:instrText xml:space="preserve"> PAGEREF _Toc441505649 \h </w:instrText>
         </w:r>
         <w:r>
           <w:rPr>
@@ -3426,7 +3431,7 @@
           <w:lang w:val="de-DE" w:eastAsia="de-DE"/>
         </w:rPr>
       </w:pPr>
-      <w:hyperlink w:anchor="_Toc409623231" w:history="1">
+      <w:hyperlink w:anchor="_Toc441505650" w:history="1">
         <w:r>
           <w:rPr>
             <w:rStyle w:val="Hyperlink"/>
@@ -3466,7 +3471,7 @@
           <w:rPr>
             <w:webHidden/>
           </w:rPr>
-          <w:instrText xml:space="preserve"> PAGEREF _Toc409623231 \h </w:instrText>
+          <w:instrText xml:space="preserve"> PAGEREF _Toc441505650 \h </w:instrText>
         </w:r>
         <w:r>
           <w:rPr>
@@ -3503,7 +3508,7 @@
           <w:lang w:val="de-DE" w:eastAsia="de-DE"/>
         </w:rPr>
       </w:pPr>
-      <w:hyperlink w:anchor="_Toc409623232" w:history="1">
+      <w:hyperlink w:anchor="_Toc441505651" w:history="1">
         <w:r>
           <w:rPr>
             <w:rStyle w:val="Hyperlink"/>
@@ -3543,7 +3548,7 @@
           <w:rPr>
             <w:webHidden/>
           </w:rPr>
-          <w:instrText xml:space="preserve"> PAGEREF _Toc409623232 \h </w:instrText>
+          <w:instrText xml:space="preserve"> PAGEREF _Toc441505651 \h </w:instrText>
         </w:r>
         <w:r>
           <w:rPr>
@@ -3580,7 +3585,7 @@
           <w:lang w:val="de-DE" w:eastAsia="de-DE"/>
         </w:rPr>
       </w:pPr>
-      <w:hyperlink w:anchor="_Toc409623233" w:history="1">
+      <w:hyperlink w:anchor="_Toc441505652" w:history="1">
         <w:r>
           <w:rPr>
             <w:rStyle w:val="Hyperlink"/>
@@ -3620,7 +3625,7 @@
           <w:rPr>
             <w:webHidden/>
           </w:rPr>
-          <w:instrText xml:space="preserve"> PAGEREF _Toc409623233 \h </w:instrText>
+          <w:instrText xml:space="preserve"> PAGEREF _Toc441505652 \h </w:instrText>
         </w:r>
         <w:r>
           <w:rPr>
@@ -3657,7 +3662,7 @@
           <w:lang w:val="de-DE" w:eastAsia="de-DE"/>
         </w:rPr>
       </w:pPr>
-      <w:hyperlink w:anchor="_Toc409623234" w:history="1">
+      <w:hyperlink w:anchor="_Toc441505653" w:history="1">
         <w:r>
           <w:rPr>
             <w:rStyle w:val="Hyperlink"/>
@@ -3695,7 +3700,7 @@
           <w:rPr>
             <w:webHidden/>
           </w:rPr>
-          <w:instrText xml:space="preserve"> PAGEREF _Toc409623234 \h </w:instrText>
+          <w:instrText xml:space="preserve"> PAGEREF _Toc441505653 \h </w:instrText>
         </w:r>
         <w:r>
           <w:rPr>
@@ -3732,7 +3737,7 @@
           <w:lang w:val="de-DE" w:eastAsia="de-DE"/>
         </w:rPr>
       </w:pPr>
-      <w:hyperlink w:anchor="_Toc409623235" w:history="1">
+      <w:hyperlink w:anchor="_Toc441505654" w:history="1">
         <w:r>
           <w:rPr>
             <w:rStyle w:val="Hyperlink"/>
@@ -3772,7 +3777,7 @@
           <w:rPr>
             <w:webHidden/>
           </w:rPr>
-          <w:instrText xml:space="preserve"> PAGEREF _Toc409623235 \h </w:instrText>
+          <w:instrText xml:space="preserve"> PAGEREF _Toc441505654 \h </w:instrText>
         </w:r>
         <w:r>
           <w:rPr>
@@ -3809,7 +3814,7 @@
           <w:lang w:val="de-DE" w:eastAsia="de-DE"/>
         </w:rPr>
       </w:pPr>
-      <w:hyperlink w:anchor="_Toc409623236" w:history="1">
+      <w:hyperlink w:anchor="_Toc441505655" w:history="1">
         <w:r>
           <w:rPr>
             <w:rStyle w:val="Hyperlink"/>
@@ -3849,7 +3854,7 @@
           <w:rPr>
             <w:webHidden/>
           </w:rPr>
-          <w:instrText xml:space="preserve"> PAGEREF _Toc409623236 \h </w:instrText>
+          <w:instrText xml:space="preserve"> PAGEREF _Toc441505655 \h </w:instrText>
         </w:r>
         <w:r>
           <w:rPr>
@@ -3886,7 +3891,7 @@
           <w:lang w:val="de-DE" w:eastAsia="de-DE"/>
         </w:rPr>
       </w:pPr>
-      <w:hyperlink w:anchor="_Toc409623237" w:history="1">
+      <w:hyperlink w:anchor="_Toc441505656" w:history="1">
         <w:r>
           <w:rPr>
             <w:rStyle w:val="Hyperlink"/>
@@ -3926,7 +3931,7 @@
           <w:rPr>
             <w:webHidden/>
           </w:rPr>
-          <w:instrText xml:space="preserve"> PAGEREF _Toc409623237 \h </w:instrText>
+          <w:instrText xml:space="preserve"> PAGEREF _Toc441505656 \h </w:instrText>
         </w:r>
         <w:r>
           <w:rPr>
@@ -3963,7 +3968,7 @@
           <w:lang w:val="de-DE" w:eastAsia="de-DE"/>
         </w:rPr>
       </w:pPr>
-      <w:hyperlink w:anchor="_Toc409623238" w:history="1">
+      <w:hyperlink w:anchor="_Toc441505657" w:history="1">
         <w:r>
           <w:rPr>
             <w:rStyle w:val="Hyperlink"/>
@@ -4003,7 +4008,7 @@
           <w:rPr>
             <w:webHidden/>
           </w:rPr>
-          <w:instrText xml:space="preserve"> PAGEREF _Toc409623238 \h </w:instrText>
+          <w:instrText xml:space="preserve"> PAGEREF _Toc441505657 \h </w:instrText>
         </w:r>
         <w:r>
           <w:rPr>
@@ -4040,7 +4045,7 @@
           <w:lang w:val="de-DE" w:eastAsia="de-DE"/>
         </w:rPr>
       </w:pPr>
-      <w:hyperlink w:anchor="_Toc409623239" w:history="1">
+      <w:hyperlink w:anchor="_Toc441505658" w:history="1">
         <w:r>
           <w:rPr>
             <w:rStyle w:val="Hyperlink"/>
@@ -4080,7 +4085,7 @@
           <w:rPr>
             <w:webHidden/>
           </w:rPr>
-          <w:instrText xml:space="preserve"> PAGEREF _Toc409623239 \h </w:instrText>
+          <w:instrText xml:space="preserve"> PAGEREF _Toc441505658 \h </w:instrText>
         </w:r>
         <w:r>
           <w:rPr>
@@ -4117,7 +4122,7 @@
           <w:lang w:val="de-DE" w:eastAsia="de-DE"/>
         </w:rPr>
       </w:pPr>
-      <w:hyperlink w:anchor="_Toc409623240" w:history="1">
+      <w:hyperlink w:anchor="_Toc441505659" w:history="1">
         <w:r>
           <w:rPr>
             <w:rStyle w:val="Hyperlink"/>
@@ -4157,7 +4162,7 @@
           <w:rPr>
             <w:webHidden/>
           </w:rPr>
-          <w:instrText xml:space="preserve"> PAGEREF _Toc409623240 \h </w:instrText>
+          <w:instrText xml:space="preserve"> PAGEREF _Toc441505659 \h </w:instrText>
         </w:r>
         <w:r>
           <w:rPr>
@@ -4194,7 +4199,7 @@
           <w:lang w:val="de-DE" w:eastAsia="de-DE"/>
         </w:rPr>
       </w:pPr>
-      <w:hyperlink w:anchor="_Toc409623241" w:history="1">
+      <w:hyperlink w:anchor="_Toc441505660" w:history="1">
         <w:r>
           <w:rPr>
             <w:rStyle w:val="Hyperlink"/>
@@ -4234,7 +4239,7 @@
           <w:rPr>
             <w:webHidden/>
           </w:rPr>
-          <w:instrText xml:space="preserve"> PAGEREF _Toc409623241 \h </w:instrText>
+          <w:instrText xml:space="preserve"> PAGEREF _Toc441505660 \h </w:instrText>
         </w:r>
         <w:r>
           <w:rPr>
@@ -4271,7 +4276,7 @@
           <w:lang w:val="de-DE" w:eastAsia="de-DE"/>
         </w:rPr>
       </w:pPr>
-      <w:hyperlink w:anchor="_Toc409623242" w:history="1">
+      <w:hyperlink w:anchor="_Toc441505661" w:history="1">
         <w:r>
           <w:rPr>
             <w:rStyle w:val="Hyperlink"/>
@@ -4311,7 +4316,7 @@
           <w:rPr>
             <w:webHidden/>
           </w:rPr>
-          <w:instrText xml:space="preserve"> PAGEREF _Toc409623242 \h </w:instrText>
+          <w:instrText xml:space="preserve"> PAGEREF _Toc441505661 \h </w:instrText>
         </w:r>
         <w:r>
           <w:rPr>
@@ -4348,7 +4353,7 @@
           <w:lang w:val="de-DE" w:eastAsia="de-DE"/>
         </w:rPr>
       </w:pPr>
-      <w:hyperlink w:anchor="_Toc409623243" w:history="1">
+      <w:hyperlink w:anchor="_Toc441505662" w:history="1">
         <w:r>
           <w:rPr>
             <w:rStyle w:val="Hyperlink"/>
@@ -4388,7 +4393,7 @@
           <w:rPr>
             <w:webHidden/>
           </w:rPr>
-          <w:instrText xml:space="preserve"> PAGEREF _Toc409623243 \h </w:instrText>
+          <w:instrText xml:space="preserve"> PAGEREF _Toc441505662 \h </w:instrText>
         </w:r>
         <w:r>
           <w:rPr>
@@ -4425,7 +4430,7 @@
           <w:lang w:val="de-DE" w:eastAsia="de-DE"/>
         </w:rPr>
       </w:pPr>
-      <w:hyperlink w:anchor="_Toc409623244" w:history="1">
+      <w:hyperlink w:anchor="_Toc441505663" w:history="1">
         <w:r>
           <w:rPr>
             <w:rStyle w:val="Hyperlink"/>
@@ -4463,7 +4468,7 @@
           <w:rPr>
             <w:webHidden/>
           </w:rPr>
-          <w:instrText xml:space="preserve"> PAGEREF _Toc409623244 \h </w:instrText>
+          <w:instrText xml:space="preserve"> PAGEREF _Toc441505663 \h </w:instrText>
         </w:r>
         <w:r>
           <w:rPr>
@@ -4500,7 +4505,7 @@
           <w:lang w:val="de-DE" w:eastAsia="de-DE"/>
         </w:rPr>
       </w:pPr>
-      <w:hyperlink w:anchor="_Toc409623245" w:history="1">
+      <w:hyperlink w:anchor="_Toc441505664" w:history="1">
         <w:r>
           <w:rPr>
             <w:rStyle w:val="Hyperlink"/>
@@ -4540,7 +4545,7 @@
           <w:rPr>
             <w:webHidden/>
           </w:rPr>
-          <w:instrText xml:space="preserve"> PAGEREF _Toc409623245 \h </w:instrText>
+          <w:instrText xml:space="preserve"> PAGEREF _Toc441505664 \h </w:instrText>
         </w:r>
         <w:r>
           <w:rPr>
@@ -4577,7 +4582,7 @@
           <w:lang w:val="de-DE" w:eastAsia="de-DE"/>
         </w:rPr>
       </w:pPr>
-      <w:hyperlink w:anchor="_Toc409623246" w:history="1">
+      <w:hyperlink w:anchor="_Toc441505665" w:history="1">
         <w:r>
           <w:rPr>
             <w:rStyle w:val="Hyperlink"/>
@@ -4617,7 +4622,7 @@
           <w:rPr>
             <w:webHidden/>
           </w:rPr>
-          <w:instrText xml:space="preserve"> PAGEREF _Toc409623246 \h </w:instrText>
+          <w:instrText xml:space="preserve"> PAGEREF _Toc441505665 \h </w:instrText>
         </w:r>
         <w:r>
           <w:rPr>
@@ -4654,7 +4659,7 @@
           <w:lang w:val="de-DE" w:eastAsia="de-DE"/>
         </w:rPr>
       </w:pPr>
-      <w:hyperlink w:anchor="_Toc409623247" w:history="1">
+      <w:hyperlink w:anchor="_Toc441505666" w:history="1">
         <w:r>
           <w:rPr>
             <w:rStyle w:val="Hyperlink"/>
@@ -4692,7 +4697,7 @@
           <w:rPr>
             <w:webHidden/>
           </w:rPr>
-          <w:instrText xml:space="preserve"> PAGEREF _Toc409623247 \h </w:instrText>
+          <w:instrText xml:space="preserve"> PAGEREF _Toc441505666 \h </w:instrText>
         </w:r>
         <w:r>
           <w:rPr>
@@ -4729,7 +4734,7 @@
           <w:lang w:val="de-DE" w:eastAsia="de-DE"/>
         </w:rPr>
       </w:pPr>
-      <w:hyperlink w:anchor="_Toc409623248" w:history="1">
+      <w:hyperlink w:anchor="_Toc441505667" w:history="1">
         <w:r>
           <w:rPr>
             <w:rStyle w:val="Hyperlink"/>
@@ -4767,7 +4772,7 @@
           <w:rPr>
             <w:webHidden/>
           </w:rPr>
-          <w:instrText xml:space="preserve"> PAGEREF _Toc409623248 \h </w:instrText>
+          <w:instrText xml:space="preserve"> PAGEREF _Toc441505667 \h </w:instrText>
         </w:r>
         <w:r>
           <w:rPr>
@@ -4804,7 +4809,7 @@
           <w:lang w:val="de-DE" w:eastAsia="de-DE"/>
         </w:rPr>
       </w:pPr>
-      <w:hyperlink w:anchor="_Toc409623249" w:history="1">
+      <w:hyperlink w:anchor="_Toc441505668" w:history="1">
         <w:r>
           <w:rPr>
             <w:rStyle w:val="Hyperlink"/>
@@ -4842,7 +4847,7 @@
           <w:rPr>
             <w:webHidden/>
           </w:rPr>
-          <w:instrText xml:space="preserve"> PAGEREF _Toc409623249 \h </w:instrText>
+          <w:instrText xml:space="preserve"> PAGEREF _Toc441505668 \h </w:instrText>
         </w:r>
         <w:r>
           <w:rPr>
@@ -4879,7 +4884,7 @@
           <w:lang w:val="de-DE" w:eastAsia="de-DE"/>
         </w:rPr>
       </w:pPr>
-      <w:hyperlink w:anchor="_Toc409623250" w:history="1">
+      <w:hyperlink w:anchor="_Toc441505669" w:history="1">
         <w:r>
           <w:rPr>
             <w:rStyle w:val="Hyperlink"/>
@@ -4917,7 +4922,7 @@
           <w:rPr>
             <w:webHidden/>
           </w:rPr>
-          <w:instrText xml:space="preserve"> PAGEREF _Toc409623250 \h </w:instrText>
+          <w:instrText xml:space="preserve"> PAGEREF _Toc441505669 \h </w:instrText>
         </w:r>
         <w:r>
           <w:rPr>
@@ -4954,7 +4959,7 @@
           <w:lang w:val="de-DE" w:eastAsia="de-DE"/>
         </w:rPr>
       </w:pPr>
-      <w:hyperlink w:anchor="_Toc409623251" w:history="1">
+      <w:hyperlink w:anchor="_Toc441505670" w:history="1">
         <w:r>
           <w:rPr>
             <w:rStyle w:val="Hyperlink"/>
@@ -4992,7 +4997,7 @@
           <w:rPr>
             <w:webHidden/>
           </w:rPr>
-          <w:instrText xml:space="preserve"> PAGEREF _Toc409623251 \h </w:instrText>
+          <w:instrText xml:space="preserve"> PAGEREF _Toc441505670 \h </w:instrText>
         </w:r>
         <w:r>
           <w:rPr>
@@ -5029,7 +5034,7 @@
           <w:lang w:val="de-DE" w:eastAsia="de-DE"/>
         </w:rPr>
       </w:pPr>
-      <w:hyperlink w:anchor="_Toc409623252" w:history="1">
+      <w:hyperlink w:anchor="_Toc441505671" w:history="1">
         <w:r>
           <w:rPr>
             <w:rStyle w:val="Hyperlink"/>
@@ -5067,7 +5072,7 @@
           <w:rPr>
             <w:webHidden/>
           </w:rPr>
-          <w:instrText xml:space="preserve"> PAGEREF _Toc409623252 \h </w:instrText>
+          <w:instrText xml:space="preserve"> PAGEREF _Toc441505671 \h </w:instrText>
         </w:r>
         <w:r>
           <w:rPr>
@@ -5104,7 +5109,7 @@
           <w:lang w:val="de-DE" w:eastAsia="de-DE"/>
         </w:rPr>
       </w:pPr>
-      <w:hyperlink w:anchor="_Toc409623253" w:history="1">
+      <w:hyperlink w:anchor="_Toc441505672" w:history="1">
         <w:r>
           <w:rPr>
             <w:rStyle w:val="Hyperlink"/>
@@ -5142,7 +5147,7 @@
           <w:rPr>
             <w:webHidden/>
           </w:rPr>
-          <w:instrText xml:space="preserve"> PAGEREF _Toc409623253 \h </w:instrText>
+          <w:instrText xml:space="preserve"> PAGEREF _Toc441505672 \h </w:instrText>
         </w:r>
         <w:r>
           <w:rPr>
@@ -5197,7 +5202,7 @@
       <w:bookmarkStart w:id="5" w:name="_Ref110918054"/>
       <w:bookmarkStart w:id="6" w:name="_Ref110918062"/>
       <w:bookmarkStart w:id="7" w:name="_Toc156904969"/>
-      <w:bookmarkStart w:id="8" w:name="_Toc409623210"/>
+      <w:bookmarkStart w:id="8" w:name="_Toc441505629"/>
       <w:bookmarkStart w:id="9" w:name="_Ref445866633"/>
       <w:bookmarkStart w:id="10" w:name="_Ref446309835"/>
       <w:r>
@@ -5213,7 +5218,7 @@
       <w:pPr>
         <w:pStyle w:val="Heading2"/>
       </w:pPr>
-      <w:bookmarkStart w:id="11" w:name="_Toc409623211"/>
+      <w:bookmarkStart w:id="11" w:name="_Toc441505630"/>
       <w:r>
         <w:t>System Overview</w:t>
       </w:r>
@@ -5231,7 +5236,7 @@
       <w:pPr>
         <w:pStyle w:val="Heading2"/>
       </w:pPr>
-      <w:bookmarkStart w:id="12" w:name="_Toc409623212"/>
+      <w:bookmarkStart w:id="12" w:name="_Toc441505631"/>
       <w:r>
         <w:t>Component Overview</w:t>
       </w:r>
@@ -5321,7 +5326,7 @@
       <w:pPr>
         <w:pStyle w:val="Heading2"/>
       </w:pPr>
-      <w:bookmarkStart w:id="13" w:name="_Toc409623213"/>
+      <w:bookmarkStart w:id="13" w:name="_Toc441505632"/>
       <w:r>
         <w:t>Document Overview</w:t>
       </w:r>
@@ -5354,7 +5359,7 @@
       </w:pPr>
       <w:bookmarkStart w:id="14" w:name="_References"/>
       <w:bookmarkStart w:id="15" w:name="_Toc156904972"/>
-      <w:bookmarkStart w:id="16" w:name="_Toc409623214"/>
+      <w:bookmarkStart w:id="16" w:name="_Toc441505633"/>
       <w:bookmarkEnd w:id="14"/>
       <w:r>
         <w:lastRenderedPageBreak/>
@@ -5541,7 +5546,7 @@
       <w:pPr>
         <w:pStyle w:val="Heading1"/>
       </w:pPr>
-      <w:bookmarkStart w:id="18" w:name="_Toc409623215"/>
+      <w:bookmarkStart w:id="18" w:name="_Toc441505634"/>
       <w:r>
         <w:lastRenderedPageBreak/>
         <w:t>Glossary</w:t>
@@ -6019,27 +6024,14 @@
       <w:r>
         <w:t xml:space="preserve">Table </w:t>
       </w:r>
-      <w:r>
-        <w:fldChar w:fldCharType="begin"/>
-      </w:r>
-      <w:r>
-        <w:instrText xml:space="preserve"> SEQ Table \* ARABIC </w:instrText>
-      </w:r>
-      <w:r>
-        <w:fldChar w:fldCharType="separate"/>
-      </w:r>
-      <w:r>
-        <w:rPr>
-          <w:noProof/>
-        </w:rPr>
-        <w:t>1</w:t>
-      </w:r>
-      <w:r>
-        <w:rPr>
-          <w:noProof/>
-        </w:rPr>
-        <w:fldChar w:fldCharType="end"/>
-      </w:r>
+      <w:fldSimple w:instr=" SEQ Table \* ARABIC ">
+        <w:r>
+          <w:rPr>
+            <w:noProof/>
+          </w:rPr>
+          <w:t>1</w:t>
+        </w:r>
+      </w:fldSimple>
       <w:r>
         <w:t xml:space="preserve"> – Acronym and Term Definitions</w:t>
       </w:r>
@@ -6049,7 +6041,7 @@
       <w:pPr>
         <w:pStyle w:val="Heading1"/>
       </w:pPr>
-      <w:bookmarkStart w:id="21" w:name="_Toc409623216"/>
+      <w:bookmarkStart w:id="21" w:name="_Toc441505635"/>
       <w:r>
         <w:lastRenderedPageBreak/>
         <w:t>Requirements</w:t>
@@ -6126,7 +6118,7 @@
       <w:pPr>
         <w:pStyle w:val="Heading1"/>
       </w:pPr>
-      <w:bookmarkStart w:id="22" w:name="_Toc409623217"/>
+      <w:bookmarkStart w:id="22" w:name="_Toc441505636"/>
       <w:r>
         <w:lastRenderedPageBreak/>
         <w:t>Constraints and Assumptions</w:t>
@@ -6151,7 +6143,7 @@
       <w:pPr>
         <w:pStyle w:val="Heading1"/>
       </w:pPr>
-      <w:bookmarkStart w:id="23" w:name="_Toc409623218"/>
+      <w:bookmarkStart w:id="23" w:name="_Toc441505637"/>
       <w:r>
         <w:lastRenderedPageBreak/>
         <w:t>Architecture</w:t>
@@ -6179,7 +6171,7 @@
           <w:lang w:eastAsia="ja-JP"/>
         </w:rPr>
       </w:pPr>
-      <w:bookmarkStart w:id="24" w:name="_Toc409623219"/>
+      <w:bookmarkStart w:id="24" w:name="_Toc441505638"/>
       <w:r>
         <w:rPr>
           <w:lang w:eastAsia="ja-JP"/>
@@ -6441,7 +6433,7 @@
           <w:lang w:eastAsia="ja-JP"/>
         </w:rPr>
       </w:pPr>
-      <w:bookmarkStart w:id="25" w:name="_Toc409623220"/>
+      <w:bookmarkStart w:id="25" w:name="_Toc441505639"/>
       <w:r>
         <w:rPr>
           <w:lang w:eastAsia="ja-JP"/>
@@ -6614,7 +6606,7 @@
           <w:lang w:eastAsia="ja-JP"/>
         </w:rPr>
       </w:pPr>
-      <w:bookmarkStart w:id="26" w:name="_Toc409623221"/>
+      <w:bookmarkStart w:id="26" w:name="_Toc441505640"/>
       <w:r>
         <w:rPr>
           <w:lang w:eastAsia="ja-JP"/>
@@ -6742,7 +6734,7 @@
           <w:lang w:eastAsia="ja-JP"/>
         </w:rPr>
       </w:pPr>
-      <w:bookmarkStart w:id="27" w:name="_Toc409623222"/>
+      <w:bookmarkStart w:id="27" w:name="_Toc441505641"/>
       <w:proofErr w:type="spellStart"/>
       <w:r>
         <w:rPr>
@@ -6828,7 +6820,7 @@
           <w:lang w:eastAsia="ja-JP"/>
         </w:rPr>
       </w:pPr>
-      <w:bookmarkStart w:id="28" w:name="_Toc409623223"/>
+      <w:bookmarkStart w:id="28" w:name="_Toc441505642"/>
       <w:r>
         <w:rPr>
           <w:lang w:eastAsia="ja-JP"/>
@@ -7053,7 +7045,7 @@
           <w:lang w:eastAsia="ja-JP"/>
         </w:rPr>
       </w:pPr>
-      <w:bookmarkStart w:id="29" w:name="_Toc409623224"/>
+      <w:bookmarkStart w:id="29" w:name="_Toc441505643"/>
       <w:r>
         <w:rPr>
           <w:lang w:eastAsia="ja-JP"/>
@@ -7280,7 +7272,7 @@
           <w:lang w:eastAsia="ja-JP"/>
         </w:rPr>
       </w:pPr>
-      <w:bookmarkStart w:id="30" w:name="_Toc409623225"/>
+      <w:bookmarkStart w:id="30" w:name="_Toc441505644"/>
       <w:r>
         <w:rPr>
           <w:lang w:eastAsia="ja-JP"/>
@@ -7406,7 +7398,7 @@
           <w:lang w:eastAsia="ja-JP"/>
         </w:rPr>
       </w:pPr>
-      <w:bookmarkStart w:id="31" w:name="_Toc409623226"/>
+      <w:bookmarkStart w:id="31" w:name="_Toc441505645"/>
       <w:proofErr w:type="spellStart"/>
       <w:r>
         <w:rPr>
@@ -7486,7 +7478,7 @@
           <w:lang w:eastAsia="ja-JP"/>
         </w:rPr>
       </w:pPr>
-      <w:bookmarkStart w:id="32" w:name="_Toc409623227"/>
+      <w:bookmarkStart w:id="32" w:name="_Toc441505646"/>
       <w:r>
         <w:rPr>
           <w:lang w:eastAsia="ja-JP"/>
@@ -7593,7 +7585,7 @@
           <w:lang w:eastAsia="ja-JP"/>
         </w:rPr>
       </w:pPr>
-      <w:bookmarkStart w:id="33" w:name="_Toc409623228"/>
+      <w:bookmarkStart w:id="33" w:name="_Toc441505647"/>
       <w:r>
         <w:rPr>
           <w:lang w:eastAsia="ja-JP"/>
@@ -7623,7 +7615,7 @@
           <w:lang w:eastAsia="ja-JP"/>
         </w:rPr>
       </w:pPr>
-      <w:bookmarkStart w:id="34" w:name="_Toc409623229"/>
+      <w:bookmarkStart w:id="34" w:name="_Toc441505648"/>
       <w:r>
         <w:rPr>
           <w:lang w:eastAsia="ja-JP"/>
@@ -7675,7 +7667,7 @@
           <w:lang w:eastAsia="ja-JP"/>
         </w:rPr>
       </w:pPr>
-      <w:bookmarkStart w:id="35" w:name="_Toc409623230"/>
+      <w:bookmarkStart w:id="35" w:name="_Toc441505649"/>
       <w:proofErr w:type="spellStart"/>
       <w:r>
         <w:rPr>
@@ -7755,7 +7747,7 @@
           <w:lang w:eastAsia="ja-JP"/>
         </w:rPr>
       </w:pPr>
-      <w:bookmarkStart w:id="36" w:name="_Toc409623231"/>
+      <w:bookmarkStart w:id="36" w:name="_Toc441505650"/>
       <w:r>
         <w:rPr>
           <w:lang w:eastAsia="ja-JP"/>
@@ -7872,7 +7864,7 @@
           <w:lang w:eastAsia="ja-JP"/>
         </w:rPr>
       </w:pPr>
-      <w:bookmarkStart w:id="37" w:name="_Toc409623232"/>
+      <w:bookmarkStart w:id="37" w:name="_Toc441505651"/>
       <w:r>
         <w:rPr>
           <w:lang w:eastAsia="ja-JP"/>
@@ -7902,7 +7894,7 @@
           <w:lang w:eastAsia="ja-JP"/>
         </w:rPr>
       </w:pPr>
-      <w:bookmarkStart w:id="38" w:name="_Toc409623233"/>
+      <w:bookmarkStart w:id="38" w:name="_Toc441505652"/>
       <w:r>
         <w:rPr>
           <w:lang w:eastAsia="ja-JP"/>
@@ -7937,7 +7929,7 @@
       <w:pPr>
         <w:pStyle w:val="Heading1"/>
       </w:pPr>
-      <w:bookmarkStart w:id="39" w:name="_Toc409623234"/>
+      <w:bookmarkStart w:id="39" w:name="_Toc441505653"/>
       <w:r>
         <w:lastRenderedPageBreak/>
         <w:t>Collaboration</w:t>
@@ -7951,7 +7943,7 @@
           <w:lang w:eastAsia="ja-JP"/>
         </w:rPr>
       </w:pPr>
-      <w:bookmarkStart w:id="40" w:name="_Toc409623235"/>
+      <w:bookmarkStart w:id="40" w:name="_Toc441505654"/>
       <w:r>
         <w:rPr>
           <w:lang w:eastAsia="ja-JP"/>
@@ -7967,7 +7959,7 @@
           <w:lang w:eastAsia="ja-JP"/>
         </w:rPr>
       </w:pPr>
-      <w:bookmarkStart w:id="41" w:name="_Toc409623236"/>
+      <w:bookmarkStart w:id="41" w:name="_Toc441505655"/>
       <w:proofErr w:type="spellStart"/>
       <w:r>
         <w:rPr>
@@ -8095,7 +8087,7 @@
           <w:lang w:eastAsia="ja-JP"/>
         </w:rPr>
       </w:pPr>
-      <w:bookmarkStart w:id="42" w:name="_Toc409623237"/>
+      <w:bookmarkStart w:id="42" w:name="_Toc441505656"/>
       <w:proofErr w:type="spellStart"/>
       <w:r>
         <w:rPr>
@@ -8224,7 +8216,7 @@
           <w:lang w:eastAsia="ja-JP"/>
         </w:rPr>
       </w:pPr>
-      <w:bookmarkStart w:id="43" w:name="_Toc409623238"/>
+      <w:bookmarkStart w:id="43" w:name="_Toc441505657"/>
       <w:r>
         <w:rPr>
           <w:lang w:eastAsia="ja-JP"/>
@@ -8241,7 +8233,7 @@
           <w:lang w:eastAsia="ja-JP"/>
         </w:rPr>
       </w:pPr>
-      <w:bookmarkStart w:id="44" w:name="_Toc409623239"/>
+      <w:bookmarkStart w:id="44" w:name="_Toc441505658"/>
       <w:r>
         <w:rPr>
           <w:lang w:eastAsia="ja-JP"/>
@@ -8347,7 +8339,7 @@
         </w:rPr>
         <w:br w:type="page"/>
       </w:r>
-      <w:bookmarkStart w:id="45" w:name="_Toc409623240"/>
+      <w:bookmarkStart w:id="45" w:name="_Toc441505659"/>
       <w:r>
         <w:rPr>
           <w:lang w:eastAsia="ja-JP"/>
@@ -8364,7 +8356,7 @@
           <w:lang w:eastAsia="ja-JP"/>
         </w:rPr>
       </w:pPr>
-      <w:bookmarkStart w:id="46" w:name="_Toc409623241"/>
+      <w:bookmarkStart w:id="46" w:name="_Toc441505660"/>
       <w:r>
         <w:rPr>
           <w:lang w:eastAsia="ja-JP"/>
@@ -8477,7 +8469,7 @@
           <w:lang w:eastAsia="ja-JP"/>
         </w:rPr>
       </w:pPr>
-      <w:bookmarkStart w:id="47" w:name="_Toc409623242"/>
+      <w:bookmarkStart w:id="47" w:name="_Toc441505661"/>
       <w:r>
         <w:rPr>
           <w:lang w:eastAsia="ja-JP"/>
@@ -8493,7 +8485,7 @@
           <w:lang w:eastAsia="ja-JP"/>
         </w:rPr>
       </w:pPr>
-      <w:bookmarkStart w:id="48" w:name="_Toc409623243"/>
+      <w:bookmarkStart w:id="48" w:name="_Toc441505662"/>
       <w:r>
         <w:rPr>
           <w:lang w:eastAsia="ja-JP"/>
@@ -8590,7 +8582,7 @@
       <w:pPr>
         <w:pStyle w:val="Heading1"/>
       </w:pPr>
-      <w:bookmarkStart w:id="49" w:name="_Toc409623244"/>
+      <w:bookmarkStart w:id="49" w:name="_Toc441505663"/>
       <w:r>
         <w:lastRenderedPageBreak/>
         <w:t>Implementation</w:t>
@@ -8612,7 +8604,7 @@
           <w:lang w:eastAsia="ja-JP"/>
         </w:rPr>
       </w:pPr>
-      <w:bookmarkStart w:id="50" w:name="_Toc409623245"/>
+      <w:bookmarkStart w:id="50" w:name="_Toc441505664"/>
       <w:r>
         <w:rPr>
           <w:lang w:eastAsia="ja-JP"/>
@@ -8679,7 +8671,7 @@
           <w:lang w:eastAsia="ja-JP"/>
         </w:rPr>
       </w:pPr>
-      <w:bookmarkStart w:id="51" w:name="_Toc409623246"/>
+      <w:bookmarkStart w:id="51" w:name="_Toc441505665"/>
       <w:r>
         <w:rPr>
           <w:lang w:eastAsia="ja-JP"/>
@@ -8721,7 +8713,7 @@
       <w:pPr>
         <w:pStyle w:val="Heading2"/>
       </w:pPr>
-      <w:bookmarkStart w:id="52" w:name="_Toc409623247"/>
+      <w:bookmarkStart w:id="52" w:name="_Toc441505666"/>
       <w:r>
         <w:t>Test Plan</w:t>
       </w:r>
@@ -8750,7 +8742,7 @@
       <w:pPr>
         <w:pStyle w:val="Heading1"/>
       </w:pPr>
-      <w:bookmarkStart w:id="53" w:name="_Toc409623248"/>
+      <w:bookmarkStart w:id="53" w:name="_Toc441505667"/>
       <w:r>
         <w:lastRenderedPageBreak/>
         <w:t>Interfaces</w:t>
@@ -8807,7 +8799,7 @@
       </w:pPr>
       <w:bookmarkStart w:id="54" w:name="_Toc318106311"/>
       <w:bookmarkStart w:id="55" w:name="_Toc391907791"/>
-      <w:bookmarkStart w:id="56" w:name="_Toc409623249"/>
+      <w:bookmarkStart w:id="56" w:name="_Toc441505668"/>
       <w:r>
         <w:t>D-Bus</w:t>
       </w:r>
@@ -8870,7 +8862,7 @@
       </w:pPr>
       <w:bookmarkStart w:id="57" w:name="_Toc318106312"/>
       <w:bookmarkStart w:id="58" w:name="_Toc391907792"/>
-      <w:bookmarkStart w:id="59" w:name="_Toc409623250"/>
+      <w:bookmarkStart w:id="59" w:name="_Toc441505669"/>
       <w:proofErr w:type="spellStart"/>
       <w:r>
         <w:t>Git</w:t>
@@ -8919,7 +8911,7 @@
         <w:pStyle w:val="Heading2"/>
       </w:pPr>
       <w:bookmarkStart w:id="60" w:name="_Toc391907793"/>
-      <w:bookmarkStart w:id="61" w:name="_Toc409623251"/>
+      <w:bookmarkStart w:id="61" w:name="_Toc441505670"/>
       <w:r>
         <w:t>Naming Conventions</w:t>
       </w:r>
@@ -9325,7 +9317,7 @@
       </w:pPr>
       <w:bookmarkStart w:id="62" w:name="_Toc319789769"/>
       <w:bookmarkStart w:id="63" w:name="_Toc391907794"/>
-      <w:bookmarkStart w:id="64" w:name="_Toc409623252"/>
+      <w:bookmarkStart w:id="64" w:name="_Toc441505671"/>
       <w:r>
         <w:t>Data Types Convention</w:t>
       </w:r>
@@ -9751,7 +9743,7 @@
         <w:ind w:left="578" w:hanging="578"/>
       </w:pPr>
       <w:bookmarkStart w:id="65" w:name="_Toc391907795"/>
-      <w:bookmarkStart w:id="66" w:name="_Toc409623253"/>
+      <w:bookmarkStart w:id="66" w:name="_Toc441505672"/>
       <w:r>
         <w:t>Errors</w:t>
       </w:r>
@@ -10555,7 +10547,7 @@
             <w:rPr>
               <w:noProof/>
             </w:rPr>
-            <w:t>2015</w:t>
+            <w:t>2016</w:t>
           </w:r>
           <w:r>
             <w:rPr>
@@ -10573,21 +10565,11 @@
             <w:spacing w:after="0"/>
             <w:jc w:val="center"/>
           </w:pPr>
-          <w:r>
-            <w:fldChar w:fldCharType="begin"/>
-          </w:r>
-          <w:r>
-            <w:instrText xml:space="preserve"> DOCPROPERTY "GENIVI-FooterDesignation" \* MERGEFORMAT </w:instrText>
-          </w:r>
-          <w:r>
-            <w:fldChar w:fldCharType="separate"/>
-          </w:r>
-          <w:r>
-            <w:t>For GENIVI Members only.</w:t>
-          </w:r>
-          <w:r>
-            <w:fldChar w:fldCharType="end"/>
-          </w:r>
+          <w:fldSimple w:instr=" DOCPROPERTY &quot;GENIVI-FooterDesignation&quot; \* MERGEFORMAT ">
+            <w:r>
+              <w:t>For GENIVI Members only.</w:t>
+            </w:r>
+          </w:fldSimple>
         </w:p>
       </w:tc>
       <w:tc>
@@ -10747,21 +10729,11 @@
     <w:r>
       <w:instrText xml:space="preserve"> IF </w:instrText>
     </w:r>
-    <w:r>
-      <w:fldChar w:fldCharType="begin"/>
-    </w:r>
-    <w:r>
-      <w:instrText xml:space="preserve"> DOCPROPERTY "GENIVI-Public" </w:instrText>
-    </w:r>
-    <w:r>
-      <w:fldChar w:fldCharType="separate"/>
-    </w:r>
-    <w:r>
-      <w:instrText>Y</w:instrText>
-    </w:r>
-    <w:r>
-      <w:fldChar w:fldCharType="end"/>
-    </w:r>
+    <w:fldSimple w:instr=" DOCPROPERTY &quot;GENIVI-Public&quot; ">
+      <w:r>
+        <w:instrText>Y</w:instrText>
+      </w:r>
+    </w:fldSimple>
     <w:r>
       <w:instrText xml:space="preserve"> = Y "" "</w:instrText>
     </w:r>
@@ -10848,7 +10820,7 @@
       <w:rPr>
         <w:noProof/>
       </w:rPr>
-      <w:t>2015</w:t>
+      <w:t>2016</w:t>
     </w:r>
     <w:r>
       <w:rPr>
@@ -10955,21 +10927,11 @@
           <w:r>
             <w:instrText xml:space="preserve"> IF </w:instrText>
           </w:r>
-          <w:r>
-            <w:fldChar w:fldCharType="begin"/>
-          </w:r>
-          <w:r>
-            <w:instrText xml:space="preserve"> DOCPROPERTY "GENIVI-Public" </w:instrText>
-          </w:r>
-          <w:r>
-            <w:fldChar w:fldCharType="separate"/>
-          </w:r>
-          <w:r>
-            <w:instrText>Y</w:instrText>
-          </w:r>
-          <w:r>
-            <w:fldChar w:fldCharType="end"/>
-          </w:r>
+          <w:fldSimple w:instr=" DOCPROPERTY &quot;GENIVI-Public&quot; ">
+            <w:r>
+              <w:instrText>Y</w:instrText>
+            </w:r>
+          </w:fldSimple>
           <w:r>
             <w:instrText xml:space="preserve"> = Y "GENIVI Alliance." "Copyright </w:instrText>
           </w:r>
@@ -10979,21 +10941,11 @@
           <w:r>
             <w:instrText xml:space="preserve"> </w:instrText>
           </w:r>
-          <w:r>
-            <w:fldChar w:fldCharType="begin"/>
-          </w:r>
-          <w:r>
-            <w:instrText xml:space="preserve"> DOCPROPERTY  GENIVI-CopyrightYear  \* MERGEFORMAT </w:instrText>
-          </w:r>
-          <w:r>
-            <w:fldChar w:fldCharType="separate"/>
-          </w:r>
-          <w:r>
-            <w:instrText>2013</w:instrText>
-          </w:r>
-          <w:r>
-            <w:fldChar w:fldCharType="end"/>
-          </w:r>
+          <w:fldSimple w:instr=" DOCPROPERTY  GENIVI-CopyrightYear  \* MERGEFORMAT ">
+            <w:r>
+              <w:instrText>2013</w:instrText>
+            </w:r>
+          </w:fldSimple>
           <w:r>
             <w:instrText xml:space="preserve">, GENIVI Alliance. All rights reserved." \* MERGEFORMAT </w:instrText>
           </w:r>
@@ -11021,66 +10973,33 @@
           <w:r>
             <w:instrText xml:space="preserve"> IF </w:instrText>
           </w:r>
-          <w:r>
-            <w:fldChar w:fldCharType="begin"/>
-          </w:r>
-          <w:r>
-            <w:instrText xml:space="preserve"> DOCPROPERTY "GENIVI-Public" </w:instrText>
-          </w:r>
-          <w:r>
-            <w:fldChar w:fldCharType="separate"/>
-          </w:r>
-          <w:r>
-            <w:instrText>Y</w:instrText>
-          </w:r>
-          <w:r>
-            <w:fldChar w:fldCharType="end"/>
-          </w:r>
+          <w:fldSimple w:instr=" DOCPROPERTY &quot;GENIVI-Public&quot; ">
+            <w:r>
+              <w:instrText>Y</w:instrText>
+            </w:r>
+          </w:fldSimple>
           <w:r>
             <w:instrText xml:space="preserve"> = Y "</w:instrText>
           </w:r>
-          <w:r>
-            <w:fldChar w:fldCharType="begin"/>
-          </w:r>
-          <w:r>
-            <w:instrText xml:space="preserve"> DOCPROPE</w:instrText>
-          </w:r>
-          <w:r>
-            <w:instrText xml:space="preserve">RTY "GENIVI-DocLicense" \* MERGEFORMAT </w:instrText>
-          </w:r>
-          <w:r>
-            <w:fldChar w:fldCharType="separate"/>
-          </w:r>
-          <w:r>
-            <w:rPr>
-              <w:bCs/>
-            </w:rPr>
-            <w:instrText>This work is licensed under a</w:instrText>
-          </w:r>
-          <w:r>
-            <w:instrText xml:space="preserve"> Creative Commons Attribution-ShareAlike 4.0 International License.</w:instrText>
-          </w:r>
-          <w:r>
-            <w:fldChar w:fldCharType="end"/>
-          </w:r>
+          <w:fldSimple w:instr=" DOCPROPERTY &quot;GENIVI-DocLicense&quot; \* MERGEFORMAT ">
+            <w:r>
+              <w:rPr>
+                <w:bCs/>
+              </w:rPr>
+              <w:instrText>This work is licensed under a</w:instrText>
+            </w:r>
+            <w:r>
+              <w:instrText xml:space="preserve"> Creative Commons Attribution-ShareAlike 4.0 International License.</w:instrText>
+            </w:r>
+          </w:fldSimple>
           <w:r>
             <w:instrText>" "</w:instrText>
           </w:r>
-          <w:r>
-            <w:fldChar w:fldCharType="begin"/>
-          </w:r>
-          <w:r>
-            <w:instrText xml:space="preserve"> DOCPROPERTY "GENIVI-FooterDesignation" \* MERGEFORMAT </w:instrText>
-          </w:r>
-          <w:r>
-            <w:fldChar w:fldCharType="separate"/>
-          </w:r>
-          <w:r>
-            <w:instrText>For GENIVI Members only.</w:instrText>
-          </w:r>
-          <w:r>
-            <w:fldChar w:fldCharType="end"/>
-          </w:r>
+          <w:fldSimple w:instr=" DOCPROPERTY &quot;GENIVI-FooterDesignation&quot; \* MERGEFORMAT ">
+            <w:r>
+              <w:instrText>For GENIVI Members only.</w:instrText>
+            </w:r>
+          </w:fldSimple>
           <w:r>
             <w:instrText xml:space="preserve">" \* MERGEFORMAT </w:instrText>
           </w:r>
@@ -11136,7 +11055,7 @@
             <w:rPr>
               <w:noProof/>
             </w:rPr>
-            <w:t>19</w:t>
+            <w:t>iv</w:t>
           </w:r>
           <w:r>
             <w:rPr>
@@ -11245,7 +11164,7 @@
             <w:rPr>
               <w:noProof/>
             </w:rPr>
-            <w:t>2015</w:t>
+            <w:t>2016</w:t>
           </w:r>
           <w:r>
             <w:rPr>
@@ -11263,21 +11182,11 @@
             <w:spacing w:after="0"/>
             <w:jc w:val="center"/>
           </w:pPr>
-          <w:r>
-            <w:fldChar w:fldCharType="begin"/>
-          </w:r>
-          <w:r>
-            <w:instrText xml:space="preserve"> DOCPROPERTY "GENIVI-FooterDesignation" \* MERGEFORMAT </w:instrText>
-          </w:r>
-          <w:r>
-            <w:fldChar w:fldCharType="separate"/>
-          </w:r>
-          <w:r>
-            <w:t>For GENIVI Members only.</w:t>
-          </w:r>
-          <w:r>
-            <w:fldChar w:fldCharType="end"/>
-          </w:r>
+          <w:fldSimple w:instr=" DOCPROPERTY &quot;GENIVI-FooterDesignation&quot; \* MERGEFORMAT ">
+            <w:r>
+              <w:t>For GENIVI Members only.</w:t>
+            </w:r>
+          </w:fldSimple>
         </w:p>
       </w:tc>
       <w:tc>
@@ -11348,7 +11257,7 @@
       <w:rPr>
         <w:noProof/>
       </w:rPr>
-      <w:t>2015</w:t>
+      <w:t>2016</w:t>
     </w:r>
     <w:r>
       <w:rPr>
@@ -11489,21 +11398,11 @@
           <w:r>
             <w:instrText xml:space="preserve"> IF </w:instrText>
           </w:r>
-          <w:r>
-            <w:fldChar w:fldCharType="begin"/>
-          </w:r>
-          <w:r>
-            <w:instrText xml:space="preserve"> DOCPROPERTY "Disposition"  \* MERGEFORMAT </w:instrText>
-          </w:r>
-          <w:r>
-            <w:fldChar w:fldCharType="separate"/>
-          </w:r>
-          <w:r>
-            <w:instrText>Accepted</w:instrText>
-          </w:r>
-          <w:r>
-            <w:fldChar w:fldCharType="end"/>
-          </w:r>
+          <w:fldSimple w:instr=" DOCPROPERTY &quot;Disposition&quot;  \* MERGEFORMAT ">
+            <w:r>
+              <w:instrText>Accepted</w:instrText>
+            </w:r>
+          </w:fldSimple>
           <w:r>
             <w:instrText xml:space="preserve">="Accepted" "Version" "Draft Version"  \* MERGEFORMAT </w:instrText>
           </w:r>
@@ -11522,21 +11421,11 @@
           <w:r>
             <w:t xml:space="preserve"> </w:t>
           </w:r>
-          <w:r>
-            <w:fldChar w:fldCharType="begin"/>
-          </w:r>
-          <w:r>
-            <w:instrText xml:space="preserve"> DOCPROPERTY "GENIVI-DocVersion"  \* MERGEFORMAT </w:instrText>
-          </w:r>
-          <w:r>
-            <w:fldChar w:fldCharType="separate"/>
-          </w:r>
-          <w:r>
-            <w:t>3.0.0</w:t>
-          </w:r>
-          <w:r>
-            <w:fldChar w:fldCharType="end"/>
-          </w:r>
+          <w:fldSimple w:instr=" DOCPROPERTY &quot;GENIVI-DocVersion&quot;  \* MERGEFORMAT ">
+            <w:r>
+              <w:t>3.0.0</w:t>
+            </w:r>
+          </w:fldSimple>
         </w:p>
       </w:tc>
       <w:tc>
@@ -11554,45 +11443,22 @@
           <w:r>
             <w:t xml:space="preserve">GENIVI Document </w:t>
           </w:r>
-          <w:r>
-            <w:fldChar w:fldCharType="begin"/>
-          </w:r>
-          <w:r>
-            <w:instrText xml:space="preserve"> DOCPROPERTY "Document Number"  \* MERGEFORMAT </w:instrText>
-          </w:r>
-          <w:r>
-            <w:fldChar w:fldCharType="separate"/>
-          </w:r>
-          <w:r>
-            <w:t>CS00026</w:t>
-          </w:r>
-          <w:r>
-            <w:fldChar w:fldCharType="end"/>
-          </w:r>
+          <w:fldSimple w:instr=" DOCPROPERTY &quot;Document Number&quot;  \* MERGEFORMAT ">
+            <w:r>
+              <w:t>CS00026</w:t>
+            </w:r>
+          </w:fldSimple>
           <w:r>
             <w:t xml:space="preserve">, </w:t>
           </w:r>
-          <w:r>
-            <w:fldChar w:fldCharType="begin"/>
-          </w:r>
-          <w:r>
-            <w:instrText xml:space="preserve"> DOCPROPERTY "GENIVI-DocDate"  \* MERGEFORMAT </w:instrText>
-          </w:r>
-          <w:r>
-            <w:fldChar w:fldCharType="separate"/>
-          </w:r>
-          <w:r>
-            <w:rPr>
-              <w:noProof/>
-            </w:rPr>
-            <w:t>2015-01-21</w:t>
-          </w:r>
-          <w:r>
-            <w:rPr>
-              <w:noProof/>
-            </w:rPr>
-            <w:fldChar w:fldCharType="end"/>
-          </w:r>
+          <w:fldSimple w:instr=" DOCPROPERTY &quot;GENIVI-DocDate&quot;  \* MERGEFORMAT ">
+            <w:r>
+              <w:rPr>
+                <w:noProof/>
+              </w:rPr>
+              <w:t>2015-01-21</w:t>
+            </w:r>
+          </w:fldSimple>
         </w:p>
       </w:tc>
     </w:tr>
@@ -11668,21 +11534,11 @@
           <w:r>
             <w:t xml:space="preserve">GENIVI Document </w:t>
           </w:r>
-          <w:r>
-            <w:fldChar w:fldCharType="begin"/>
-          </w:r>
-          <w:r>
-            <w:instrText xml:space="preserve"> DOCPROPERTY "Document Number"  \* MERGEFORMAT </w:instrText>
-          </w:r>
-          <w:r>
-            <w:fldChar w:fldCharType="separate"/>
-          </w:r>
-          <w:r>
-            <w:t>CS00026</w:t>
-          </w:r>
-          <w:r>
-            <w:fldChar w:fldCharType="end"/>
-          </w:r>
+          <w:fldSimple w:instr=" DOCPROPERTY &quot;Document Number&quot;  \* MERGEFORMAT ">
+            <w:r>
+              <w:t>CS00026</w:t>
+            </w:r>
+          </w:fldSimple>
           <w:r>
             <w:t xml:space="preserve">, </w:t>
           </w:r>
@@ -11717,21 +11573,11 @@
           <w:r>
             <w:t xml:space="preserve">Version </w:t>
           </w:r>
-          <w:r>
-            <w:fldChar w:fldCharType="begin"/>
-          </w:r>
-          <w:r>
-            <w:instrText xml:space="preserve"> DOCPROPERTY "GENIVI-DocVersion"  \* MERGEFORMAT </w:instrText>
-          </w:r>
-          <w:r>
-            <w:fldChar w:fldCharType="separate"/>
-          </w:r>
-          <w:r>
-            <w:t>3.0.0</w:t>
-          </w:r>
-          <w:r>
-            <w:fldChar w:fldCharType="end"/>
-          </w:r>
+          <w:fldSimple w:instr=" DOCPROPERTY &quot;GENIVI-DocVersion&quot;  \* MERGEFORMAT ">
+            <w:r>
+              <w:t>3.0.0</w:t>
+            </w:r>
+          </w:fldSimple>
           <w:r>
             <w:t>.0</w:t>
           </w:r>
@@ -17551,7 +17397,7 @@
 </file>
 
 <file path=customXml/itemProps1.xml><?xml version="1.0" encoding="utf-8"?>
-<ds:datastoreItem xmlns:ds="http://schemas.openxmlformats.org/officeDocument/2006/customXml" ds:itemID="{AB7F5E6F-2066-41C5-9C63-5834C2DC848A}">
+<ds:datastoreItem xmlns:ds="http://schemas.openxmlformats.org/officeDocument/2006/customXml" ds:itemID="{D7BC635F-E5F4-47B5-9577-5B9F8ED488B2}">
   <ds:schemaRefs>
     <ds:schemaRef ds:uri="http://schemas.openxmlformats.org/officeDocument/2006/bibliography"/>
   </ds:schemaRefs>
